--- a/Docs(absract,rq,)/UML/UML Diagrams.docx
+++ b/Docs(absract,rq,)/UML/UML Diagrams.docx
@@ -58,10 +58,10 @@
           <w:szCs w:val="24"/>
         </w:rPr>
         <w:drawing>
-          <wp:inline distT="0" distB="0" distL="0" distR="0" wp14:anchorId="766A839A" wp14:editId="6F47B0B1">
-            <wp:extent cx="5305388" cy="6254803"/>
+          <wp:inline distT="0" distB="0" distL="0" distR="0" wp14:anchorId="1586204E" wp14:editId="63270424">
+            <wp:extent cx="4676775" cy="5513698"/>
             <wp:effectExtent l="0" t="0" r="0" b="0"/>
-            <wp:docPr id="383407192" name="Picture 1"/>
+            <wp:docPr id="834479308" name="Picture 1"/>
             <wp:cNvGraphicFramePr>
               <a:graphicFrameLocks xmlns:a="http://schemas.openxmlformats.org/drawingml/2006/main" noChangeAspect="1"/>
             </wp:cNvGraphicFramePr>
@@ -69,7 +69,7 @@
               <a:graphicData uri="http://schemas.openxmlformats.org/drawingml/2006/picture">
                 <pic:pic xmlns:pic="http://schemas.openxmlformats.org/drawingml/2006/picture">
                   <pic:nvPicPr>
-                    <pic:cNvPr id="383407192" name="Picture 383407192"/>
+                    <pic:cNvPr id="834479308" name="Picture 834479308"/>
                     <pic:cNvPicPr/>
                   </pic:nvPicPr>
                   <pic:blipFill>
@@ -81,7 +81,7 @@
                   <pic:spPr>
                     <a:xfrm>
                       <a:off x="0" y="0"/>
-                      <a:ext cx="5307691" cy="6257518"/>
+                      <a:ext cx="4680281" cy="5517831"/>
                     </a:xfrm>
                     <a:prstGeom prst="rect">
                       <a:avLst/>
@@ -137,6 +137,28 @@
           <w:szCs w:val="24"/>
         </w:rPr>
       </w:pPr>
+    </w:p>
+    <w:p>
+      <w:pPr>
+        <w:rPr>
+          <w:rFonts w:ascii="Times New Roman" w:hAnsi="Times New Roman" w:cs="Times New Roman"/>
+          <w:b/>
+          <w:bCs/>
+          <w:sz w:val="24"/>
+          <w:szCs w:val="24"/>
+        </w:rPr>
+      </w:pPr>
+    </w:p>
+    <w:p>
+      <w:pPr>
+        <w:rPr>
+          <w:rFonts w:ascii="Times New Roman" w:hAnsi="Times New Roman" w:cs="Times New Roman"/>
+          <w:b/>
+          <w:bCs/>
+          <w:sz w:val="24"/>
+          <w:szCs w:val="24"/>
+        </w:rPr>
+      </w:pPr>
       <w:r>
         <w:rPr>
           <w:rFonts w:ascii="Times New Roman" w:hAnsi="Times New Roman" w:cs="Times New Roman"/>
@@ -145,6 +167,7 @@
           <w:sz w:val="24"/>
           <w:szCs w:val="24"/>
         </w:rPr>
+        <w:lastRenderedPageBreak/>
         <w:t>Activity Diagram</w:t>
       </w:r>
     </w:p>
@@ -380,6 +403,7 @@
           <w:sz w:val="24"/>
           <w:szCs w:val="24"/>
         </w:rPr>
+        <w:lastRenderedPageBreak/>
         <w:t>Class Diagram</w:t>
       </w:r>
     </w:p>
@@ -399,10 +423,10 @@
           <w:szCs w:val="24"/>
         </w:rPr>
         <w:drawing>
-          <wp:inline distT="0" distB="0" distL="0" distR="0" wp14:anchorId="044B018F" wp14:editId="5B44910A">
-            <wp:extent cx="5224978" cy="7248525"/>
+          <wp:inline distT="0" distB="0" distL="0" distR="0" wp14:anchorId="3DC1C91A" wp14:editId="13CB7CE7">
+            <wp:extent cx="4848225" cy="6238501"/>
             <wp:effectExtent l="0" t="0" r="0" b="0"/>
-            <wp:docPr id="417712776" name="Picture 2"/>
+            <wp:docPr id="523371248" name="Picture 1"/>
             <wp:cNvGraphicFramePr>
               <a:graphicFrameLocks xmlns:a="http://schemas.openxmlformats.org/drawingml/2006/main" noChangeAspect="1"/>
             </wp:cNvGraphicFramePr>
@@ -410,7 +434,7 @@
               <a:graphicData uri="http://schemas.openxmlformats.org/drawingml/2006/picture">
                 <pic:pic xmlns:pic="http://schemas.openxmlformats.org/drawingml/2006/picture">
                   <pic:nvPicPr>
-                    <pic:cNvPr id="417712776" name="Picture 417712776"/>
+                    <pic:cNvPr id="523371248" name="Picture 523371248"/>
                     <pic:cNvPicPr/>
                   </pic:nvPicPr>
                   <pic:blipFill>
@@ -422,7 +446,7 @@
                   <pic:spPr>
                     <a:xfrm>
                       <a:off x="0" y="0"/>
-                      <a:ext cx="5226843" cy="7251112"/>
+                      <a:ext cx="4856646" cy="6249336"/>
                     </a:xfrm>
                     <a:prstGeom prst="rect">
                       <a:avLst/>
@@ -452,12 +476,49 @@
           <w:szCs w:val="24"/>
         </w:rPr>
       </w:pPr>
+    </w:p>
+    <w:p>
+      <w:pPr>
+        <w:rPr>
+          <w:rFonts w:ascii="Times New Roman" w:hAnsi="Times New Roman" w:cs="Times New Roman"/>
+          <w:sz w:val="24"/>
+          <w:szCs w:val="24"/>
+        </w:rPr>
+      </w:pPr>
+    </w:p>
+    <w:p>
+      <w:pPr>
+        <w:rPr>
+          <w:rFonts w:ascii="Times New Roman" w:hAnsi="Times New Roman" w:cs="Times New Roman"/>
+          <w:sz w:val="24"/>
+          <w:szCs w:val="24"/>
+        </w:rPr>
+      </w:pPr>
+    </w:p>
+    <w:p>
+      <w:pPr>
+        <w:rPr>
+          <w:rFonts w:ascii="Times New Roman" w:hAnsi="Times New Roman" w:cs="Times New Roman"/>
+          <w:sz w:val="24"/>
+          <w:szCs w:val="24"/>
+        </w:rPr>
+      </w:pPr>
+    </w:p>
+    <w:p>
+      <w:pPr>
+        <w:rPr>
+          <w:rFonts w:ascii="Times New Roman" w:hAnsi="Times New Roman" w:cs="Times New Roman"/>
+          <w:sz w:val="24"/>
+          <w:szCs w:val="24"/>
+        </w:rPr>
+      </w:pPr>
       <w:r>
         <w:rPr>
           <w:rFonts w:ascii="Times New Roman" w:hAnsi="Times New Roman" w:cs="Times New Roman"/>
           <w:sz w:val="24"/>
           <w:szCs w:val="24"/>
         </w:rPr>
+        <w:lastRenderedPageBreak/>
         <w:t>Object Diagram</w:t>
       </w:r>
     </w:p>
@@ -908,3094 +969,6 @@
     </w:lvl>
   </w:abstractNum>
   <w:abstractNum w:abstractNumId="9" w15:restartNumberingAfterBreak="0">
-    <w:nsid w:val="03E17484"/>
-    <w:multiLevelType w:val="multilevel"/>
-    <w:tmpl w:val="8BFCD460"/>
-    <w:lvl w:ilvl="0">
-      <w:start w:val="1"/>
-      <w:numFmt w:val="bullet"/>
-      <w:lvlText w:val=""/>
-      <w:lvlJc w:val="left"/>
-      <w:pPr>
-        <w:tabs>
-          <w:tab w:val="num" w:pos="720"/>
-        </w:tabs>
-        <w:ind w:left="720" w:hanging="360"/>
-      </w:pPr>
-      <w:rPr>
-        <w:rFonts w:ascii="Symbol" w:hAnsi="Symbol" w:hint="default"/>
-        <w:sz w:val="20"/>
-      </w:rPr>
-    </w:lvl>
-    <w:lvl w:ilvl="1" w:tentative="1">
-      <w:start w:val="1"/>
-      <w:numFmt w:val="bullet"/>
-      <w:lvlText w:val="o"/>
-      <w:lvlJc w:val="left"/>
-      <w:pPr>
-        <w:tabs>
-          <w:tab w:val="num" w:pos="1440"/>
-        </w:tabs>
-        <w:ind w:left="1440" w:hanging="360"/>
-      </w:pPr>
-      <w:rPr>
-        <w:rFonts w:ascii="Courier New" w:hAnsi="Courier New" w:hint="default"/>
-        <w:sz w:val="20"/>
-      </w:rPr>
-    </w:lvl>
-    <w:lvl w:ilvl="2" w:tentative="1">
-      <w:start w:val="1"/>
-      <w:numFmt w:val="bullet"/>
-      <w:lvlText w:val=""/>
-      <w:lvlJc w:val="left"/>
-      <w:pPr>
-        <w:tabs>
-          <w:tab w:val="num" w:pos="2160"/>
-        </w:tabs>
-        <w:ind w:left="2160" w:hanging="360"/>
-      </w:pPr>
-      <w:rPr>
-        <w:rFonts w:ascii="Wingdings" w:hAnsi="Wingdings" w:hint="default"/>
-        <w:sz w:val="20"/>
-      </w:rPr>
-    </w:lvl>
-    <w:lvl w:ilvl="3" w:tentative="1">
-      <w:start w:val="1"/>
-      <w:numFmt w:val="bullet"/>
-      <w:lvlText w:val=""/>
-      <w:lvlJc w:val="left"/>
-      <w:pPr>
-        <w:tabs>
-          <w:tab w:val="num" w:pos="2880"/>
-        </w:tabs>
-        <w:ind w:left="2880" w:hanging="360"/>
-      </w:pPr>
-      <w:rPr>
-        <w:rFonts w:ascii="Wingdings" w:hAnsi="Wingdings" w:hint="default"/>
-        <w:sz w:val="20"/>
-      </w:rPr>
-    </w:lvl>
-    <w:lvl w:ilvl="4" w:tentative="1">
-      <w:start w:val="1"/>
-      <w:numFmt w:val="bullet"/>
-      <w:lvlText w:val=""/>
-      <w:lvlJc w:val="left"/>
-      <w:pPr>
-        <w:tabs>
-          <w:tab w:val="num" w:pos="3600"/>
-        </w:tabs>
-        <w:ind w:left="3600" w:hanging="360"/>
-      </w:pPr>
-      <w:rPr>
-        <w:rFonts w:ascii="Wingdings" w:hAnsi="Wingdings" w:hint="default"/>
-        <w:sz w:val="20"/>
-      </w:rPr>
-    </w:lvl>
-    <w:lvl w:ilvl="5" w:tentative="1">
-      <w:start w:val="1"/>
-      <w:numFmt w:val="bullet"/>
-      <w:lvlText w:val=""/>
-      <w:lvlJc w:val="left"/>
-      <w:pPr>
-        <w:tabs>
-          <w:tab w:val="num" w:pos="4320"/>
-        </w:tabs>
-        <w:ind w:left="4320" w:hanging="360"/>
-      </w:pPr>
-      <w:rPr>
-        <w:rFonts w:ascii="Wingdings" w:hAnsi="Wingdings" w:hint="default"/>
-        <w:sz w:val="20"/>
-      </w:rPr>
-    </w:lvl>
-    <w:lvl w:ilvl="6" w:tentative="1">
-      <w:start w:val="1"/>
-      <w:numFmt w:val="bullet"/>
-      <w:lvlText w:val=""/>
-      <w:lvlJc w:val="left"/>
-      <w:pPr>
-        <w:tabs>
-          <w:tab w:val="num" w:pos="5040"/>
-        </w:tabs>
-        <w:ind w:left="5040" w:hanging="360"/>
-      </w:pPr>
-      <w:rPr>
-        <w:rFonts w:ascii="Wingdings" w:hAnsi="Wingdings" w:hint="default"/>
-        <w:sz w:val="20"/>
-      </w:rPr>
-    </w:lvl>
-    <w:lvl w:ilvl="7" w:tentative="1">
-      <w:start w:val="1"/>
-      <w:numFmt w:val="bullet"/>
-      <w:lvlText w:val=""/>
-      <w:lvlJc w:val="left"/>
-      <w:pPr>
-        <w:tabs>
-          <w:tab w:val="num" w:pos="5760"/>
-        </w:tabs>
-        <w:ind w:left="5760" w:hanging="360"/>
-      </w:pPr>
-      <w:rPr>
-        <w:rFonts w:ascii="Wingdings" w:hAnsi="Wingdings" w:hint="default"/>
-        <w:sz w:val="20"/>
-      </w:rPr>
-    </w:lvl>
-    <w:lvl w:ilvl="8" w:tentative="1">
-      <w:start w:val="1"/>
-      <w:numFmt w:val="bullet"/>
-      <w:lvlText w:val=""/>
-      <w:lvlJc w:val="left"/>
-      <w:pPr>
-        <w:tabs>
-          <w:tab w:val="num" w:pos="6480"/>
-        </w:tabs>
-        <w:ind w:left="6480" w:hanging="360"/>
-      </w:pPr>
-      <w:rPr>
-        <w:rFonts w:ascii="Wingdings" w:hAnsi="Wingdings" w:hint="default"/>
-        <w:sz w:val="20"/>
-      </w:rPr>
-    </w:lvl>
-  </w:abstractNum>
-  <w:abstractNum w:abstractNumId="10" w15:restartNumberingAfterBreak="0">
-    <w:nsid w:val="06D24B74"/>
-    <w:multiLevelType w:val="multilevel"/>
-    <w:tmpl w:val="EBB2B80C"/>
-    <w:lvl w:ilvl="0">
-      <w:start w:val="1"/>
-      <w:numFmt w:val="decimal"/>
-      <w:lvlText w:val="%1."/>
-      <w:lvlJc w:val="left"/>
-      <w:pPr>
-        <w:tabs>
-          <w:tab w:val="num" w:pos="720"/>
-        </w:tabs>
-        <w:ind w:left="720" w:hanging="360"/>
-      </w:pPr>
-    </w:lvl>
-    <w:lvl w:ilvl="1" w:tentative="1">
-      <w:start w:val="1"/>
-      <w:numFmt w:val="decimal"/>
-      <w:lvlText w:val="%2."/>
-      <w:lvlJc w:val="left"/>
-      <w:pPr>
-        <w:tabs>
-          <w:tab w:val="num" w:pos="1440"/>
-        </w:tabs>
-        <w:ind w:left="1440" w:hanging="360"/>
-      </w:pPr>
-    </w:lvl>
-    <w:lvl w:ilvl="2" w:tentative="1">
-      <w:start w:val="1"/>
-      <w:numFmt w:val="decimal"/>
-      <w:lvlText w:val="%3."/>
-      <w:lvlJc w:val="left"/>
-      <w:pPr>
-        <w:tabs>
-          <w:tab w:val="num" w:pos="2160"/>
-        </w:tabs>
-        <w:ind w:left="2160" w:hanging="360"/>
-      </w:pPr>
-    </w:lvl>
-    <w:lvl w:ilvl="3" w:tentative="1">
-      <w:start w:val="1"/>
-      <w:numFmt w:val="decimal"/>
-      <w:lvlText w:val="%4."/>
-      <w:lvlJc w:val="left"/>
-      <w:pPr>
-        <w:tabs>
-          <w:tab w:val="num" w:pos="2880"/>
-        </w:tabs>
-        <w:ind w:left="2880" w:hanging="360"/>
-      </w:pPr>
-    </w:lvl>
-    <w:lvl w:ilvl="4" w:tentative="1">
-      <w:start w:val="1"/>
-      <w:numFmt w:val="decimal"/>
-      <w:lvlText w:val="%5."/>
-      <w:lvlJc w:val="left"/>
-      <w:pPr>
-        <w:tabs>
-          <w:tab w:val="num" w:pos="3600"/>
-        </w:tabs>
-        <w:ind w:left="3600" w:hanging="360"/>
-      </w:pPr>
-    </w:lvl>
-    <w:lvl w:ilvl="5" w:tentative="1">
-      <w:start w:val="1"/>
-      <w:numFmt w:val="decimal"/>
-      <w:lvlText w:val="%6."/>
-      <w:lvlJc w:val="left"/>
-      <w:pPr>
-        <w:tabs>
-          <w:tab w:val="num" w:pos="4320"/>
-        </w:tabs>
-        <w:ind w:left="4320" w:hanging="360"/>
-      </w:pPr>
-    </w:lvl>
-    <w:lvl w:ilvl="6" w:tentative="1">
-      <w:start w:val="1"/>
-      <w:numFmt w:val="decimal"/>
-      <w:lvlText w:val="%7."/>
-      <w:lvlJc w:val="left"/>
-      <w:pPr>
-        <w:tabs>
-          <w:tab w:val="num" w:pos="5040"/>
-        </w:tabs>
-        <w:ind w:left="5040" w:hanging="360"/>
-      </w:pPr>
-    </w:lvl>
-    <w:lvl w:ilvl="7" w:tentative="1">
-      <w:start w:val="1"/>
-      <w:numFmt w:val="decimal"/>
-      <w:lvlText w:val="%8."/>
-      <w:lvlJc w:val="left"/>
-      <w:pPr>
-        <w:tabs>
-          <w:tab w:val="num" w:pos="5760"/>
-        </w:tabs>
-        <w:ind w:left="5760" w:hanging="360"/>
-      </w:pPr>
-    </w:lvl>
-    <w:lvl w:ilvl="8" w:tentative="1">
-      <w:start w:val="1"/>
-      <w:numFmt w:val="decimal"/>
-      <w:lvlText w:val="%9."/>
-      <w:lvlJc w:val="left"/>
-      <w:pPr>
-        <w:tabs>
-          <w:tab w:val="num" w:pos="6480"/>
-        </w:tabs>
-        <w:ind w:left="6480" w:hanging="360"/>
-      </w:pPr>
-    </w:lvl>
-  </w:abstractNum>
-  <w:abstractNum w:abstractNumId="11" w15:restartNumberingAfterBreak="0">
-    <w:nsid w:val="09AC2E0D"/>
-    <w:multiLevelType w:val="hybridMultilevel"/>
-    <w:tmpl w:val="D566448C"/>
-    <w:lvl w:ilvl="0" w:tplc="40090003">
-      <w:start w:val="1"/>
-      <w:numFmt w:val="bullet"/>
-      <w:lvlText w:val="o"/>
-      <w:lvlJc w:val="left"/>
-      <w:pPr>
-        <w:ind w:left="1440" w:hanging="360"/>
-      </w:pPr>
-      <w:rPr>
-        <w:rFonts w:ascii="Courier New" w:hAnsi="Courier New" w:cs="Courier New" w:hint="default"/>
-      </w:rPr>
-    </w:lvl>
-    <w:lvl w:ilvl="1" w:tplc="40090003" w:tentative="1">
-      <w:start w:val="1"/>
-      <w:numFmt w:val="bullet"/>
-      <w:lvlText w:val="o"/>
-      <w:lvlJc w:val="left"/>
-      <w:pPr>
-        <w:ind w:left="2160" w:hanging="360"/>
-      </w:pPr>
-      <w:rPr>
-        <w:rFonts w:ascii="Courier New" w:hAnsi="Courier New" w:cs="Courier New" w:hint="default"/>
-      </w:rPr>
-    </w:lvl>
-    <w:lvl w:ilvl="2" w:tplc="40090005" w:tentative="1">
-      <w:start w:val="1"/>
-      <w:numFmt w:val="bullet"/>
-      <w:lvlText w:val=""/>
-      <w:lvlJc w:val="left"/>
-      <w:pPr>
-        <w:ind w:left="2880" w:hanging="360"/>
-      </w:pPr>
-      <w:rPr>
-        <w:rFonts w:ascii="Wingdings" w:hAnsi="Wingdings" w:hint="default"/>
-      </w:rPr>
-    </w:lvl>
-    <w:lvl w:ilvl="3" w:tplc="40090001" w:tentative="1">
-      <w:start w:val="1"/>
-      <w:numFmt w:val="bullet"/>
-      <w:lvlText w:val=""/>
-      <w:lvlJc w:val="left"/>
-      <w:pPr>
-        <w:ind w:left="3600" w:hanging="360"/>
-      </w:pPr>
-      <w:rPr>
-        <w:rFonts w:ascii="Symbol" w:hAnsi="Symbol" w:hint="default"/>
-      </w:rPr>
-    </w:lvl>
-    <w:lvl w:ilvl="4" w:tplc="40090003" w:tentative="1">
-      <w:start w:val="1"/>
-      <w:numFmt w:val="bullet"/>
-      <w:lvlText w:val="o"/>
-      <w:lvlJc w:val="left"/>
-      <w:pPr>
-        <w:ind w:left="4320" w:hanging="360"/>
-      </w:pPr>
-      <w:rPr>
-        <w:rFonts w:ascii="Courier New" w:hAnsi="Courier New" w:cs="Courier New" w:hint="default"/>
-      </w:rPr>
-    </w:lvl>
-    <w:lvl w:ilvl="5" w:tplc="40090005" w:tentative="1">
-      <w:start w:val="1"/>
-      <w:numFmt w:val="bullet"/>
-      <w:lvlText w:val=""/>
-      <w:lvlJc w:val="left"/>
-      <w:pPr>
-        <w:ind w:left="5040" w:hanging="360"/>
-      </w:pPr>
-      <w:rPr>
-        <w:rFonts w:ascii="Wingdings" w:hAnsi="Wingdings" w:hint="default"/>
-      </w:rPr>
-    </w:lvl>
-    <w:lvl w:ilvl="6" w:tplc="40090001" w:tentative="1">
-      <w:start w:val="1"/>
-      <w:numFmt w:val="bullet"/>
-      <w:lvlText w:val=""/>
-      <w:lvlJc w:val="left"/>
-      <w:pPr>
-        <w:ind w:left="5760" w:hanging="360"/>
-      </w:pPr>
-      <w:rPr>
-        <w:rFonts w:ascii="Symbol" w:hAnsi="Symbol" w:hint="default"/>
-      </w:rPr>
-    </w:lvl>
-    <w:lvl w:ilvl="7" w:tplc="40090003" w:tentative="1">
-      <w:start w:val="1"/>
-      <w:numFmt w:val="bullet"/>
-      <w:lvlText w:val="o"/>
-      <w:lvlJc w:val="left"/>
-      <w:pPr>
-        <w:ind w:left="6480" w:hanging="360"/>
-      </w:pPr>
-      <w:rPr>
-        <w:rFonts w:ascii="Courier New" w:hAnsi="Courier New" w:cs="Courier New" w:hint="default"/>
-      </w:rPr>
-    </w:lvl>
-    <w:lvl w:ilvl="8" w:tplc="40090005" w:tentative="1">
-      <w:start w:val="1"/>
-      <w:numFmt w:val="bullet"/>
-      <w:lvlText w:val=""/>
-      <w:lvlJc w:val="left"/>
-      <w:pPr>
-        <w:ind w:left="7200" w:hanging="360"/>
-      </w:pPr>
-      <w:rPr>
-        <w:rFonts w:ascii="Wingdings" w:hAnsi="Wingdings" w:hint="default"/>
-      </w:rPr>
-    </w:lvl>
-  </w:abstractNum>
-  <w:abstractNum w:abstractNumId="12" w15:restartNumberingAfterBreak="0">
-    <w:nsid w:val="0A2D1D14"/>
-    <w:multiLevelType w:val="hybridMultilevel"/>
-    <w:tmpl w:val="724A0D64"/>
-    <w:lvl w:ilvl="0" w:tplc="4009000F">
-      <w:start w:val="1"/>
-      <w:numFmt w:val="decimal"/>
-      <w:lvlText w:val="%1."/>
-      <w:lvlJc w:val="left"/>
-      <w:pPr>
-        <w:ind w:left="360" w:hanging="360"/>
-      </w:pPr>
-      <w:rPr>
-        <w:rFonts w:hint="default"/>
-      </w:rPr>
-    </w:lvl>
-    <w:lvl w:ilvl="1" w:tplc="40090019" w:tentative="1">
-      <w:start w:val="1"/>
-      <w:numFmt w:val="lowerLetter"/>
-      <w:lvlText w:val="%2."/>
-      <w:lvlJc w:val="left"/>
-      <w:pPr>
-        <w:ind w:left="1080" w:hanging="360"/>
-      </w:pPr>
-    </w:lvl>
-    <w:lvl w:ilvl="2" w:tplc="4009001B" w:tentative="1">
-      <w:start w:val="1"/>
-      <w:numFmt w:val="lowerRoman"/>
-      <w:lvlText w:val="%3."/>
-      <w:lvlJc w:val="right"/>
-      <w:pPr>
-        <w:ind w:left="1800" w:hanging="180"/>
-      </w:pPr>
-    </w:lvl>
-    <w:lvl w:ilvl="3" w:tplc="4009000F" w:tentative="1">
-      <w:start w:val="1"/>
-      <w:numFmt w:val="decimal"/>
-      <w:lvlText w:val="%4."/>
-      <w:lvlJc w:val="left"/>
-      <w:pPr>
-        <w:ind w:left="2520" w:hanging="360"/>
-      </w:pPr>
-    </w:lvl>
-    <w:lvl w:ilvl="4" w:tplc="40090019" w:tentative="1">
-      <w:start w:val="1"/>
-      <w:numFmt w:val="lowerLetter"/>
-      <w:lvlText w:val="%5."/>
-      <w:lvlJc w:val="left"/>
-      <w:pPr>
-        <w:ind w:left="3240" w:hanging="360"/>
-      </w:pPr>
-    </w:lvl>
-    <w:lvl w:ilvl="5" w:tplc="4009001B" w:tentative="1">
-      <w:start w:val="1"/>
-      <w:numFmt w:val="lowerRoman"/>
-      <w:lvlText w:val="%6."/>
-      <w:lvlJc w:val="right"/>
-      <w:pPr>
-        <w:ind w:left="3960" w:hanging="180"/>
-      </w:pPr>
-    </w:lvl>
-    <w:lvl w:ilvl="6" w:tplc="4009000F" w:tentative="1">
-      <w:start w:val="1"/>
-      <w:numFmt w:val="decimal"/>
-      <w:lvlText w:val="%7."/>
-      <w:lvlJc w:val="left"/>
-      <w:pPr>
-        <w:ind w:left="4680" w:hanging="360"/>
-      </w:pPr>
-    </w:lvl>
-    <w:lvl w:ilvl="7" w:tplc="40090019" w:tentative="1">
-      <w:start w:val="1"/>
-      <w:numFmt w:val="lowerLetter"/>
-      <w:lvlText w:val="%8."/>
-      <w:lvlJc w:val="left"/>
-      <w:pPr>
-        <w:ind w:left="5400" w:hanging="360"/>
-      </w:pPr>
-    </w:lvl>
-    <w:lvl w:ilvl="8" w:tplc="4009001B" w:tentative="1">
-      <w:start w:val="1"/>
-      <w:numFmt w:val="lowerRoman"/>
-      <w:lvlText w:val="%9."/>
-      <w:lvlJc w:val="right"/>
-      <w:pPr>
-        <w:ind w:left="6120" w:hanging="180"/>
-      </w:pPr>
-    </w:lvl>
-  </w:abstractNum>
-  <w:abstractNum w:abstractNumId="13" w15:restartNumberingAfterBreak="0">
-    <w:nsid w:val="123B05BB"/>
-    <w:multiLevelType w:val="hybridMultilevel"/>
-    <w:tmpl w:val="311EB76C"/>
-    <w:lvl w:ilvl="0" w:tplc="77D24872">
-      <w:start w:val="1"/>
-      <w:numFmt w:val="bullet"/>
-      <w:lvlText w:val="o"/>
-      <w:lvlJc w:val="left"/>
-      <w:pPr>
-        <w:ind w:left="2880" w:hanging="360"/>
-      </w:pPr>
-      <w:rPr>
-        <w:rFonts w:ascii="Courier New" w:hAnsi="Courier New" w:cs="Courier New" w:hint="default"/>
-      </w:rPr>
-    </w:lvl>
-    <w:lvl w:ilvl="1" w:tplc="CA104C98" w:tentative="1">
-      <w:start w:val="1"/>
-      <w:numFmt w:val="bullet"/>
-      <w:lvlText w:val="o"/>
-      <w:lvlJc w:val="left"/>
-      <w:pPr>
-        <w:ind w:left="3600" w:hanging="360"/>
-      </w:pPr>
-      <w:rPr>
-        <w:rFonts w:ascii="Courier New" w:hAnsi="Courier New" w:cs="Courier New" w:hint="default"/>
-      </w:rPr>
-    </w:lvl>
-    <w:lvl w:ilvl="2" w:tplc="FA7E6104" w:tentative="1">
-      <w:start w:val="1"/>
-      <w:numFmt w:val="bullet"/>
-      <w:lvlText w:val=""/>
-      <w:lvlJc w:val="left"/>
-      <w:pPr>
-        <w:ind w:left="4320" w:hanging="360"/>
-      </w:pPr>
-      <w:rPr>
-        <w:rFonts w:ascii="Wingdings" w:hAnsi="Wingdings" w:hint="default"/>
-      </w:rPr>
-    </w:lvl>
-    <w:lvl w:ilvl="3" w:tplc="465001D2" w:tentative="1">
-      <w:start w:val="1"/>
-      <w:numFmt w:val="bullet"/>
-      <w:lvlText w:val=""/>
-      <w:lvlJc w:val="left"/>
-      <w:pPr>
-        <w:ind w:left="5040" w:hanging="360"/>
-      </w:pPr>
-      <w:rPr>
-        <w:rFonts w:ascii="Symbol" w:hAnsi="Symbol" w:hint="default"/>
-      </w:rPr>
-    </w:lvl>
-    <w:lvl w:ilvl="4" w:tplc="3DA66CEA" w:tentative="1">
-      <w:start w:val="1"/>
-      <w:numFmt w:val="bullet"/>
-      <w:lvlText w:val="o"/>
-      <w:lvlJc w:val="left"/>
-      <w:pPr>
-        <w:ind w:left="5760" w:hanging="360"/>
-      </w:pPr>
-      <w:rPr>
-        <w:rFonts w:ascii="Courier New" w:hAnsi="Courier New" w:cs="Courier New" w:hint="default"/>
-      </w:rPr>
-    </w:lvl>
-    <w:lvl w:ilvl="5" w:tplc="AA54C672" w:tentative="1">
-      <w:start w:val="1"/>
-      <w:numFmt w:val="bullet"/>
-      <w:lvlText w:val=""/>
-      <w:lvlJc w:val="left"/>
-      <w:pPr>
-        <w:ind w:left="6480" w:hanging="360"/>
-      </w:pPr>
-      <w:rPr>
-        <w:rFonts w:ascii="Wingdings" w:hAnsi="Wingdings" w:hint="default"/>
-      </w:rPr>
-    </w:lvl>
-    <w:lvl w:ilvl="6" w:tplc="938251EE" w:tentative="1">
-      <w:start w:val="1"/>
-      <w:numFmt w:val="bullet"/>
-      <w:lvlText w:val=""/>
-      <w:lvlJc w:val="left"/>
-      <w:pPr>
-        <w:ind w:left="7200" w:hanging="360"/>
-      </w:pPr>
-      <w:rPr>
-        <w:rFonts w:ascii="Symbol" w:hAnsi="Symbol" w:hint="default"/>
-      </w:rPr>
-    </w:lvl>
-    <w:lvl w:ilvl="7" w:tplc="8D00D29E" w:tentative="1">
-      <w:start w:val="1"/>
-      <w:numFmt w:val="bullet"/>
-      <w:lvlText w:val="o"/>
-      <w:lvlJc w:val="left"/>
-      <w:pPr>
-        <w:ind w:left="7920" w:hanging="360"/>
-      </w:pPr>
-      <w:rPr>
-        <w:rFonts w:ascii="Courier New" w:hAnsi="Courier New" w:cs="Courier New" w:hint="default"/>
-      </w:rPr>
-    </w:lvl>
-    <w:lvl w:ilvl="8" w:tplc="90A0E262" w:tentative="1">
-      <w:start w:val="1"/>
-      <w:numFmt w:val="bullet"/>
-      <w:lvlText w:val=""/>
-      <w:lvlJc w:val="left"/>
-      <w:pPr>
-        <w:ind w:left="8640" w:hanging="360"/>
-      </w:pPr>
-      <w:rPr>
-        <w:rFonts w:ascii="Wingdings" w:hAnsi="Wingdings" w:hint="default"/>
-      </w:rPr>
-    </w:lvl>
-  </w:abstractNum>
-  <w:abstractNum w:abstractNumId="14" w15:restartNumberingAfterBreak="0">
-    <w:nsid w:val="19BE3957"/>
-    <w:multiLevelType w:val="multilevel"/>
-    <w:tmpl w:val="E6640A66"/>
-    <w:lvl w:ilvl="0">
-      <w:start w:val="1"/>
-      <w:numFmt w:val="decimal"/>
-      <w:lvlText w:val="%1."/>
-      <w:lvlJc w:val="left"/>
-      <w:pPr>
-        <w:tabs>
-          <w:tab w:val="num" w:pos="720"/>
-        </w:tabs>
-        <w:ind w:left="720" w:hanging="360"/>
-      </w:pPr>
-    </w:lvl>
-    <w:lvl w:ilvl="1">
-      <w:start w:val="1"/>
-      <w:numFmt w:val="bullet"/>
-      <w:lvlText w:val="o"/>
-      <w:lvlJc w:val="left"/>
-      <w:pPr>
-        <w:tabs>
-          <w:tab w:val="num" w:pos="1353"/>
-        </w:tabs>
-        <w:ind w:left="1353" w:hanging="360"/>
-      </w:pPr>
-      <w:rPr>
-        <w:rFonts w:ascii="Courier New" w:hAnsi="Courier New" w:hint="default"/>
-        <w:sz w:val="20"/>
-      </w:rPr>
-    </w:lvl>
-    <w:lvl w:ilvl="2" w:tentative="1">
-      <w:start w:val="1"/>
-      <w:numFmt w:val="decimal"/>
-      <w:lvlText w:val="%3."/>
-      <w:lvlJc w:val="left"/>
-      <w:pPr>
-        <w:tabs>
-          <w:tab w:val="num" w:pos="2160"/>
-        </w:tabs>
-        <w:ind w:left="2160" w:hanging="360"/>
-      </w:pPr>
-    </w:lvl>
-    <w:lvl w:ilvl="3" w:tentative="1">
-      <w:start w:val="1"/>
-      <w:numFmt w:val="decimal"/>
-      <w:lvlText w:val="%4."/>
-      <w:lvlJc w:val="left"/>
-      <w:pPr>
-        <w:tabs>
-          <w:tab w:val="num" w:pos="2880"/>
-        </w:tabs>
-        <w:ind w:left="2880" w:hanging="360"/>
-      </w:pPr>
-    </w:lvl>
-    <w:lvl w:ilvl="4" w:tentative="1">
-      <w:start w:val="1"/>
-      <w:numFmt w:val="decimal"/>
-      <w:lvlText w:val="%5."/>
-      <w:lvlJc w:val="left"/>
-      <w:pPr>
-        <w:tabs>
-          <w:tab w:val="num" w:pos="3600"/>
-        </w:tabs>
-        <w:ind w:left="3600" w:hanging="360"/>
-      </w:pPr>
-    </w:lvl>
-    <w:lvl w:ilvl="5" w:tentative="1">
-      <w:start w:val="1"/>
-      <w:numFmt w:val="decimal"/>
-      <w:lvlText w:val="%6."/>
-      <w:lvlJc w:val="left"/>
-      <w:pPr>
-        <w:tabs>
-          <w:tab w:val="num" w:pos="4320"/>
-        </w:tabs>
-        <w:ind w:left="4320" w:hanging="360"/>
-      </w:pPr>
-    </w:lvl>
-    <w:lvl w:ilvl="6" w:tentative="1">
-      <w:start w:val="1"/>
-      <w:numFmt w:val="decimal"/>
-      <w:lvlText w:val="%7."/>
-      <w:lvlJc w:val="left"/>
-      <w:pPr>
-        <w:tabs>
-          <w:tab w:val="num" w:pos="5040"/>
-        </w:tabs>
-        <w:ind w:left="5040" w:hanging="360"/>
-      </w:pPr>
-    </w:lvl>
-    <w:lvl w:ilvl="7" w:tentative="1">
-      <w:start w:val="1"/>
-      <w:numFmt w:val="decimal"/>
-      <w:lvlText w:val="%8."/>
-      <w:lvlJc w:val="left"/>
-      <w:pPr>
-        <w:tabs>
-          <w:tab w:val="num" w:pos="5760"/>
-        </w:tabs>
-        <w:ind w:left="5760" w:hanging="360"/>
-      </w:pPr>
-    </w:lvl>
-    <w:lvl w:ilvl="8" w:tentative="1">
-      <w:start w:val="1"/>
-      <w:numFmt w:val="decimal"/>
-      <w:lvlText w:val="%9."/>
-      <w:lvlJc w:val="left"/>
-      <w:pPr>
-        <w:tabs>
-          <w:tab w:val="num" w:pos="6480"/>
-        </w:tabs>
-        <w:ind w:left="6480" w:hanging="360"/>
-      </w:pPr>
-    </w:lvl>
-  </w:abstractNum>
-  <w:abstractNum w:abstractNumId="15" w15:restartNumberingAfterBreak="0">
-    <w:nsid w:val="28AD26BF"/>
-    <w:multiLevelType w:val="hybridMultilevel"/>
-    <w:tmpl w:val="DE3AED0A"/>
-    <w:lvl w:ilvl="0" w:tplc="4009000F">
-      <w:start w:val="1"/>
-      <w:numFmt w:val="decimal"/>
-      <w:lvlText w:val="%1."/>
-      <w:lvlJc w:val="left"/>
-      <w:pPr>
-        <w:ind w:left="720" w:hanging="360"/>
-      </w:pPr>
-      <w:rPr>
-        <w:rFonts w:hint="default"/>
-      </w:rPr>
-    </w:lvl>
-    <w:lvl w:ilvl="1" w:tplc="40090019" w:tentative="1">
-      <w:start w:val="1"/>
-      <w:numFmt w:val="lowerLetter"/>
-      <w:lvlText w:val="%2."/>
-      <w:lvlJc w:val="left"/>
-      <w:pPr>
-        <w:ind w:left="1440" w:hanging="360"/>
-      </w:pPr>
-    </w:lvl>
-    <w:lvl w:ilvl="2" w:tplc="4009001B" w:tentative="1">
-      <w:start w:val="1"/>
-      <w:numFmt w:val="lowerRoman"/>
-      <w:lvlText w:val="%3."/>
-      <w:lvlJc w:val="right"/>
-      <w:pPr>
-        <w:ind w:left="2160" w:hanging="180"/>
-      </w:pPr>
-    </w:lvl>
-    <w:lvl w:ilvl="3" w:tplc="4009000F" w:tentative="1">
-      <w:start w:val="1"/>
-      <w:numFmt w:val="decimal"/>
-      <w:lvlText w:val="%4."/>
-      <w:lvlJc w:val="left"/>
-      <w:pPr>
-        <w:ind w:left="2880" w:hanging="360"/>
-      </w:pPr>
-    </w:lvl>
-    <w:lvl w:ilvl="4" w:tplc="40090019" w:tentative="1">
-      <w:start w:val="1"/>
-      <w:numFmt w:val="lowerLetter"/>
-      <w:lvlText w:val="%5."/>
-      <w:lvlJc w:val="left"/>
-      <w:pPr>
-        <w:ind w:left="3600" w:hanging="360"/>
-      </w:pPr>
-    </w:lvl>
-    <w:lvl w:ilvl="5" w:tplc="4009001B" w:tentative="1">
-      <w:start w:val="1"/>
-      <w:numFmt w:val="lowerRoman"/>
-      <w:lvlText w:val="%6."/>
-      <w:lvlJc w:val="right"/>
-      <w:pPr>
-        <w:ind w:left="4320" w:hanging="180"/>
-      </w:pPr>
-    </w:lvl>
-    <w:lvl w:ilvl="6" w:tplc="4009000F" w:tentative="1">
-      <w:start w:val="1"/>
-      <w:numFmt w:val="decimal"/>
-      <w:lvlText w:val="%7."/>
-      <w:lvlJc w:val="left"/>
-      <w:pPr>
-        <w:ind w:left="5040" w:hanging="360"/>
-      </w:pPr>
-    </w:lvl>
-    <w:lvl w:ilvl="7" w:tplc="40090019" w:tentative="1">
-      <w:start w:val="1"/>
-      <w:numFmt w:val="lowerLetter"/>
-      <w:lvlText w:val="%8."/>
-      <w:lvlJc w:val="left"/>
-      <w:pPr>
-        <w:ind w:left="5760" w:hanging="360"/>
-      </w:pPr>
-    </w:lvl>
-    <w:lvl w:ilvl="8" w:tplc="4009001B" w:tentative="1">
-      <w:start w:val="1"/>
-      <w:numFmt w:val="lowerRoman"/>
-      <w:lvlText w:val="%9."/>
-      <w:lvlJc w:val="right"/>
-      <w:pPr>
-        <w:ind w:left="6480" w:hanging="180"/>
-      </w:pPr>
-    </w:lvl>
-  </w:abstractNum>
-  <w:abstractNum w:abstractNumId="16" w15:restartNumberingAfterBreak="0">
-    <w:nsid w:val="35624022"/>
-    <w:multiLevelType w:val="hybridMultilevel"/>
-    <w:tmpl w:val="4FA03A20"/>
-    <w:lvl w:ilvl="0" w:tplc="17C092DE">
-      <w:start w:val="1"/>
-      <w:numFmt w:val="bullet"/>
-      <w:lvlText w:val="o"/>
-      <w:lvlJc w:val="left"/>
-      <w:pPr>
-        <w:ind w:left="2880" w:hanging="360"/>
-      </w:pPr>
-      <w:rPr>
-        <w:rFonts w:ascii="Courier New" w:hAnsi="Courier New" w:cs="Courier New" w:hint="default"/>
-      </w:rPr>
-    </w:lvl>
-    <w:lvl w:ilvl="1" w:tplc="C7467328" w:tentative="1">
-      <w:start w:val="1"/>
-      <w:numFmt w:val="bullet"/>
-      <w:lvlText w:val="o"/>
-      <w:lvlJc w:val="left"/>
-      <w:pPr>
-        <w:ind w:left="3600" w:hanging="360"/>
-      </w:pPr>
-      <w:rPr>
-        <w:rFonts w:ascii="Courier New" w:hAnsi="Courier New" w:cs="Courier New" w:hint="default"/>
-      </w:rPr>
-    </w:lvl>
-    <w:lvl w:ilvl="2" w:tplc="5C9C5144" w:tentative="1">
-      <w:start w:val="1"/>
-      <w:numFmt w:val="bullet"/>
-      <w:lvlText w:val=""/>
-      <w:lvlJc w:val="left"/>
-      <w:pPr>
-        <w:ind w:left="4320" w:hanging="360"/>
-      </w:pPr>
-      <w:rPr>
-        <w:rFonts w:ascii="Wingdings" w:hAnsi="Wingdings" w:hint="default"/>
-      </w:rPr>
-    </w:lvl>
-    <w:lvl w:ilvl="3" w:tplc="1C16F40A" w:tentative="1">
-      <w:start w:val="1"/>
-      <w:numFmt w:val="bullet"/>
-      <w:lvlText w:val=""/>
-      <w:lvlJc w:val="left"/>
-      <w:pPr>
-        <w:ind w:left="5040" w:hanging="360"/>
-      </w:pPr>
-      <w:rPr>
-        <w:rFonts w:ascii="Symbol" w:hAnsi="Symbol" w:hint="default"/>
-      </w:rPr>
-    </w:lvl>
-    <w:lvl w:ilvl="4" w:tplc="E06AEB74" w:tentative="1">
-      <w:start w:val="1"/>
-      <w:numFmt w:val="bullet"/>
-      <w:lvlText w:val="o"/>
-      <w:lvlJc w:val="left"/>
-      <w:pPr>
-        <w:ind w:left="5760" w:hanging="360"/>
-      </w:pPr>
-      <w:rPr>
-        <w:rFonts w:ascii="Courier New" w:hAnsi="Courier New" w:cs="Courier New" w:hint="default"/>
-      </w:rPr>
-    </w:lvl>
-    <w:lvl w:ilvl="5" w:tplc="41BE639A" w:tentative="1">
-      <w:start w:val="1"/>
-      <w:numFmt w:val="bullet"/>
-      <w:lvlText w:val=""/>
-      <w:lvlJc w:val="left"/>
-      <w:pPr>
-        <w:ind w:left="6480" w:hanging="360"/>
-      </w:pPr>
-      <w:rPr>
-        <w:rFonts w:ascii="Wingdings" w:hAnsi="Wingdings" w:hint="default"/>
-      </w:rPr>
-    </w:lvl>
-    <w:lvl w:ilvl="6" w:tplc="8D462888" w:tentative="1">
-      <w:start w:val="1"/>
-      <w:numFmt w:val="bullet"/>
-      <w:lvlText w:val=""/>
-      <w:lvlJc w:val="left"/>
-      <w:pPr>
-        <w:ind w:left="7200" w:hanging="360"/>
-      </w:pPr>
-      <w:rPr>
-        <w:rFonts w:ascii="Symbol" w:hAnsi="Symbol" w:hint="default"/>
-      </w:rPr>
-    </w:lvl>
-    <w:lvl w:ilvl="7" w:tplc="60DAFABC" w:tentative="1">
-      <w:start w:val="1"/>
-      <w:numFmt w:val="bullet"/>
-      <w:lvlText w:val="o"/>
-      <w:lvlJc w:val="left"/>
-      <w:pPr>
-        <w:ind w:left="7920" w:hanging="360"/>
-      </w:pPr>
-      <w:rPr>
-        <w:rFonts w:ascii="Courier New" w:hAnsi="Courier New" w:cs="Courier New" w:hint="default"/>
-      </w:rPr>
-    </w:lvl>
-    <w:lvl w:ilvl="8" w:tplc="CB96F18E" w:tentative="1">
-      <w:start w:val="1"/>
-      <w:numFmt w:val="bullet"/>
-      <w:lvlText w:val=""/>
-      <w:lvlJc w:val="left"/>
-      <w:pPr>
-        <w:ind w:left="8640" w:hanging="360"/>
-      </w:pPr>
-      <w:rPr>
-        <w:rFonts w:ascii="Wingdings" w:hAnsi="Wingdings" w:hint="default"/>
-      </w:rPr>
-    </w:lvl>
-  </w:abstractNum>
-  <w:abstractNum w:abstractNumId="17" w15:restartNumberingAfterBreak="0">
-    <w:nsid w:val="38E570EA"/>
-    <w:multiLevelType w:val="hybridMultilevel"/>
-    <w:tmpl w:val="461AA7D2"/>
-    <w:lvl w:ilvl="0" w:tplc="4009000F">
-      <w:start w:val="1"/>
-      <w:numFmt w:val="decimal"/>
-      <w:lvlText w:val="%1."/>
-      <w:lvlJc w:val="left"/>
-      <w:pPr>
-        <w:ind w:left="720" w:hanging="360"/>
-      </w:pPr>
-      <w:rPr>
-        <w:rFonts w:hint="default"/>
-      </w:rPr>
-    </w:lvl>
-    <w:lvl w:ilvl="1" w:tplc="40090019" w:tentative="1">
-      <w:start w:val="1"/>
-      <w:numFmt w:val="lowerLetter"/>
-      <w:lvlText w:val="%2."/>
-      <w:lvlJc w:val="left"/>
-      <w:pPr>
-        <w:ind w:left="1440" w:hanging="360"/>
-      </w:pPr>
-    </w:lvl>
-    <w:lvl w:ilvl="2" w:tplc="4009001B" w:tentative="1">
-      <w:start w:val="1"/>
-      <w:numFmt w:val="lowerRoman"/>
-      <w:lvlText w:val="%3."/>
-      <w:lvlJc w:val="right"/>
-      <w:pPr>
-        <w:ind w:left="2160" w:hanging="180"/>
-      </w:pPr>
-    </w:lvl>
-    <w:lvl w:ilvl="3" w:tplc="4009000F" w:tentative="1">
-      <w:start w:val="1"/>
-      <w:numFmt w:val="decimal"/>
-      <w:lvlText w:val="%4."/>
-      <w:lvlJc w:val="left"/>
-      <w:pPr>
-        <w:ind w:left="2880" w:hanging="360"/>
-      </w:pPr>
-    </w:lvl>
-    <w:lvl w:ilvl="4" w:tplc="40090019" w:tentative="1">
-      <w:start w:val="1"/>
-      <w:numFmt w:val="lowerLetter"/>
-      <w:lvlText w:val="%5."/>
-      <w:lvlJc w:val="left"/>
-      <w:pPr>
-        <w:ind w:left="3600" w:hanging="360"/>
-      </w:pPr>
-    </w:lvl>
-    <w:lvl w:ilvl="5" w:tplc="4009001B" w:tentative="1">
-      <w:start w:val="1"/>
-      <w:numFmt w:val="lowerRoman"/>
-      <w:lvlText w:val="%6."/>
-      <w:lvlJc w:val="right"/>
-      <w:pPr>
-        <w:ind w:left="4320" w:hanging="180"/>
-      </w:pPr>
-    </w:lvl>
-    <w:lvl w:ilvl="6" w:tplc="4009000F" w:tentative="1">
-      <w:start w:val="1"/>
-      <w:numFmt w:val="decimal"/>
-      <w:lvlText w:val="%7."/>
-      <w:lvlJc w:val="left"/>
-      <w:pPr>
-        <w:ind w:left="5040" w:hanging="360"/>
-      </w:pPr>
-    </w:lvl>
-    <w:lvl w:ilvl="7" w:tplc="40090019" w:tentative="1">
-      <w:start w:val="1"/>
-      <w:numFmt w:val="lowerLetter"/>
-      <w:lvlText w:val="%8."/>
-      <w:lvlJc w:val="left"/>
-      <w:pPr>
-        <w:ind w:left="5760" w:hanging="360"/>
-      </w:pPr>
-    </w:lvl>
-    <w:lvl w:ilvl="8" w:tplc="4009001B" w:tentative="1">
-      <w:start w:val="1"/>
-      <w:numFmt w:val="lowerRoman"/>
-      <w:lvlText w:val="%9."/>
-      <w:lvlJc w:val="right"/>
-      <w:pPr>
-        <w:ind w:left="6480" w:hanging="180"/>
-      </w:pPr>
-    </w:lvl>
-  </w:abstractNum>
-  <w:abstractNum w:abstractNumId="18" w15:restartNumberingAfterBreak="0">
-    <w:nsid w:val="3922030D"/>
-    <w:multiLevelType w:val="hybridMultilevel"/>
-    <w:tmpl w:val="68B683DC"/>
-    <w:lvl w:ilvl="0" w:tplc="C2001A76">
-      <w:start w:val="1"/>
-      <w:numFmt w:val="bullet"/>
-      <w:lvlText w:val=""/>
-      <w:lvlJc w:val="left"/>
-      <w:pPr>
-        <w:ind w:left="3240" w:hanging="360"/>
-      </w:pPr>
-      <w:rPr>
-        <w:rFonts w:ascii="Wingdings" w:hAnsi="Wingdings" w:hint="default"/>
-      </w:rPr>
-    </w:lvl>
-    <w:lvl w:ilvl="1" w:tplc="A798F306" w:tentative="1">
-      <w:start w:val="1"/>
-      <w:numFmt w:val="bullet"/>
-      <w:lvlText w:val="o"/>
-      <w:lvlJc w:val="left"/>
-      <w:pPr>
-        <w:ind w:left="3960" w:hanging="360"/>
-      </w:pPr>
-      <w:rPr>
-        <w:rFonts w:ascii="Courier New" w:hAnsi="Courier New" w:cs="Courier New" w:hint="default"/>
-      </w:rPr>
-    </w:lvl>
-    <w:lvl w:ilvl="2" w:tplc="E2AC825C" w:tentative="1">
-      <w:start w:val="1"/>
-      <w:numFmt w:val="bullet"/>
-      <w:lvlText w:val=""/>
-      <w:lvlJc w:val="left"/>
-      <w:pPr>
-        <w:ind w:left="4680" w:hanging="360"/>
-      </w:pPr>
-      <w:rPr>
-        <w:rFonts w:ascii="Wingdings" w:hAnsi="Wingdings" w:hint="default"/>
-      </w:rPr>
-    </w:lvl>
-    <w:lvl w:ilvl="3" w:tplc="7B6C762A" w:tentative="1">
-      <w:start w:val="1"/>
-      <w:numFmt w:val="bullet"/>
-      <w:lvlText w:val=""/>
-      <w:lvlJc w:val="left"/>
-      <w:pPr>
-        <w:ind w:left="5400" w:hanging="360"/>
-      </w:pPr>
-      <w:rPr>
-        <w:rFonts w:ascii="Symbol" w:hAnsi="Symbol" w:hint="default"/>
-      </w:rPr>
-    </w:lvl>
-    <w:lvl w:ilvl="4" w:tplc="CA1C4A9E" w:tentative="1">
-      <w:start w:val="1"/>
-      <w:numFmt w:val="bullet"/>
-      <w:lvlText w:val="o"/>
-      <w:lvlJc w:val="left"/>
-      <w:pPr>
-        <w:ind w:left="6120" w:hanging="360"/>
-      </w:pPr>
-      <w:rPr>
-        <w:rFonts w:ascii="Courier New" w:hAnsi="Courier New" w:cs="Courier New" w:hint="default"/>
-      </w:rPr>
-    </w:lvl>
-    <w:lvl w:ilvl="5" w:tplc="23864C52" w:tentative="1">
-      <w:start w:val="1"/>
-      <w:numFmt w:val="bullet"/>
-      <w:lvlText w:val=""/>
-      <w:lvlJc w:val="left"/>
-      <w:pPr>
-        <w:ind w:left="6840" w:hanging="360"/>
-      </w:pPr>
-      <w:rPr>
-        <w:rFonts w:ascii="Wingdings" w:hAnsi="Wingdings" w:hint="default"/>
-      </w:rPr>
-    </w:lvl>
-    <w:lvl w:ilvl="6" w:tplc="5BBE242A" w:tentative="1">
-      <w:start w:val="1"/>
-      <w:numFmt w:val="bullet"/>
-      <w:lvlText w:val=""/>
-      <w:lvlJc w:val="left"/>
-      <w:pPr>
-        <w:ind w:left="7560" w:hanging="360"/>
-      </w:pPr>
-      <w:rPr>
-        <w:rFonts w:ascii="Symbol" w:hAnsi="Symbol" w:hint="default"/>
-      </w:rPr>
-    </w:lvl>
-    <w:lvl w:ilvl="7" w:tplc="CF7A3444" w:tentative="1">
-      <w:start w:val="1"/>
-      <w:numFmt w:val="bullet"/>
-      <w:lvlText w:val="o"/>
-      <w:lvlJc w:val="left"/>
-      <w:pPr>
-        <w:ind w:left="8280" w:hanging="360"/>
-      </w:pPr>
-      <w:rPr>
-        <w:rFonts w:ascii="Courier New" w:hAnsi="Courier New" w:cs="Courier New" w:hint="default"/>
-      </w:rPr>
-    </w:lvl>
-    <w:lvl w:ilvl="8" w:tplc="8398CD24" w:tentative="1">
-      <w:start w:val="1"/>
-      <w:numFmt w:val="bullet"/>
-      <w:lvlText w:val=""/>
-      <w:lvlJc w:val="left"/>
-      <w:pPr>
-        <w:ind w:left="9000" w:hanging="360"/>
-      </w:pPr>
-      <w:rPr>
-        <w:rFonts w:ascii="Wingdings" w:hAnsi="Wingdings" w:hint="default"/>
-      </w:rPr>
-    </w:lvl>
-  </w:abstractNum>
-  <w:abstractNum w:abstractNumId="19" w15:restartNumberingAfterBreak="0">
-    <w:nsid w:val="41D95A77"/>
-    <w:multiLevelType w:val="hybridMultilevel"/>
-    <w:tmpl w:val="8BFE3230"/>
-    <w:lvl w:ilvl="0" w:tplc="70C83608">
-      <w:start w:val="1"/>
-      <w:numFmt w:val="bullet"/>
-      <w:lvlText w:val="o"/>
-      <w:lvlJc w:val="left"/>
-      <w:pPr>
-        <w:ind w:left="2880" w:hanging="360"/>
-      </w:pPr>
-      <w:rPr>
-        <w:rFonts w:ascii="Courier New" w:hAnsi="Courier New" w:cs="Courier New" w:hint="default"/>
-      </w:rPr>
-    </w:lvl>
-    <w:lvl w:ilvl="1" w:tplc="5B6CAD80" w:tentative="1">
-      <w:start w:val="1"/>
-      <w:numFmt w:val="bullet"/>
-      <w:lvlText w:val="o"/>
-      <w:lvlJc w:val="left"/>
-      <w:pPr>
-        <w:ind w:left="3600" w:hanging="360"/>
-      </w:pPr>
-      <w:rPr>
-        <w:rFonts w:ascii="Courier New" w:hAnsi="Courier New" w:cs="Courier New" w:hint="default"/>
-      </w:rPr>
-    </w:lvl>
-    <w:lvl w:ilvl="2" w:tplc="9976DEBE" w:tentative="1">
-      <w:start w:val="1"/>
-      <w:numFmt w:val="bullet"/>
-      <w:lvlText w:val=""/>
-      <w:lvlJc w:val="left"/>
-      <w:pPr>
-        <w:ind w:left="4320" w:hanging="360"/>
-      </w:pPr>
-      <w:rPr>
-        <w:rFonts w:ascii="Wingdings" w:hAnsi="Wingdings" w:hint="default"/>
-      </w:rPr>
-    </w:lvl>
-    <w:lvl w:ilvl="3" w:tplc="A8F8A0D2" w:tentative="1">
-      <w:start w:val="1"/>
-      <w:numFmt w:val="bullet"/>
-      <w:lvlText w:val=""/>
-      <w:lvlJc w:val="left"/>
-      <w:pPr>
-        <w:ind w:left="5040" w:hanging="360"/>
-      </w:pPr>
-      <w:rPr>
-        <w:rFonts w:ascii="Symbol" w:hAnsi="Symbol" w:hint="default"/>
-      </w:rPr>
-    </w:lvl>
-    <w:lvl w:ilvl="4" w:tplc="04ACA0BC" w:tentative="1">
-      <w:start w:val="1"/>
-      <w:numFmt w:val="bullet"/>
-      <w:lvlText w:val="o"/>
-      <w:lvlJc w:val="left"/>
-      <w:pPr>
-        <w:ind w:left="5760" w:hanging="360"/>
-      </w:pPr>
-      <w:rPr>
-        <w:rFonts w:ascii="Courier New" w:hAnsi="Courier New" w:cs="Courier New" w:hint="default"/>
-      </w:rPr>
-    </w:lvl>
-    <w:lvl w:ilvl="5" w:tplc="DDA0D93A" w:tentative="1">
-      <w:start w:val="1"/>
-      <w:numFmt w:val="bullet"/>
-      <w:lvlText w:val=""/>
-      <w:lvlJc w:val="left"/>
-      <w:pPr>
-        <w:ind w:left="6480" w:hanging="360"/>
-      </w:pPr>
-      <w:rPr>
-        <w:rFonts w:ascii="Wingdings" w:hAnsi="Wingdings" w:hint="default"/>
-      </w:rPr>
-    </w:lvl>
-    <w:lvl w:ilvl="6" w:tplc="402EA696" w:tentative="1">
-      <w:start w:val="1"/>
-      <w:numFmt w:val="bullet"/>
-      <w:lvlText w:val=""/>
-      <w:lvlJc w:val="left"/>
-      <w:pPr>
-        <w:ind w:left="7200" w:hanging="360"/>
-      </w:pPr>
-      <w:rPr>
-        <w:rFonts w:ascii="Symbol" w:hAnsi="Symbol" w:hint="default"/>
-      </w:rPr>
-    </w:lvl>
-    <w:lvl w:ilvl="7" w:tplc="5FB065C2" w:tentative="1">
-      <w:start w:val="1"/>
-      <w:numFmt w:val="bullet"/>
-      <w:lvlText w:val="o"/>
-      <w:lvlJc w:val="left"/>
-      <w:pPr>
-        <w:ind w:left="7920" w:hanging="360"/>
-      </w:pPr>
-      <w:rPr>
-        <w:rFonts w:ascii="Courier New" w:hAnsi="Courier New" w:cs="Courier New" w:hint="default"/>
-      </w:rPr>
-    </w:lvl>
-    <w:lvl w:ilvl="8" w:tplc="3A30AA48" w:tentative="1">
-      <w:start w:val="1"/>
-      <w:numFmt w:val="bullet"/>
-      <w:lvlText w:val=""/>
-      <w:lvlJc w:val="left"/>
-      <w:pPr>
-        <w:ind w:left="8640" w:hanging="360"/>
-      </w:pPr>
-      <w:rPr>
-        <w:rFonts w:ascii="Wingdings" w:hAnsi="Wingdings" w:hint="default"/>
-      </w:rPr>
-    </w:lvl>
-  </w:abstractNum>
-  <w:abstractNum w:abstractNumId="20" w15:restartNumberingAfterBreak="0">
-    <w:nsid w:val="41E77534"/>
-    <w:multiLevelType w:val="hybridMultilevel"/>
-    <w:tmpl w:val="49827B3C"/>
-    <w:lvl w:ilvl="0" w:tplc="8EB2CF80">
-      <w:start w:val="1"/>
-      <w:numFmt w:val="bullet"/>
-      <w:lvlText w:val=""/>
-      <w:lvlJc w:val="left"/>
-      <w:pPr>
-        <w:ind w:left="720" w:hanging="360"/>
-      </w:pPr>
-      <w:rPr>
-        <w:rFonts w:ascii="Symbol" w:hAnsi="Symbol" w:hint="default"/>
-      </w:rPr>
-    </w:lvl>
-    <w:lvl w:ilvl="1" w:tplc="ED7A21F8" w:tentative="1">
-      <w:start w:val="1"/>
-      <w:numFmt w:val="bullet"/>
-      <w:lvlText w:val="o"/>
-      <w:lvlJc w:val="left"/>
-      <w:pPr>
-        <w:ind w:left="1440" w:hanging="360"/>
-      </w:pPr>
-      <w:rPr>
-        <w:rFonts w:ascii="Courier New" w:hAnsi="Courier New" w:cs="Courier New" w:hint="default"/>
-      </w:rPr>
-    </w:lvl>
-    <w:lvl w:ilvl="2" w:tplc="8BA8135C" w:tentative="1">
-      <w:start w:val="1"/>
-      <w:numFmt w:val="bullet"/>
-      <w:lvlText w:val=""/>
-      <w:lvlJc w:val="left"/>
-      <w:pPr>
-        <w:ind w:left="2160" w:hanging="360"/>
-      </w:pPr>
-      <w:rPr>
-        <w:rFonts w:ascii="Wingdings" w:hAnsi="Wingdings" w:hint="default"/>
-      </w:rPr>
-    </w:lvl>
-    <w:lvl w:ilvl="3" w:tplc="341A4BF8" w:tentative="1">
-      <w:start w:val="1"/>
-      <w:numFmt w:val="bullet"/>
-      <w:lvlText w:val=""/>
-      <w:lvlJc w:val="left"/>
-      <w:pPr>
-        <w:ind w:left="2880" w:hanging="360"/>
-      </w:pPr>
-      <w:rPr>
-        <w:rFonts w:ascii="Symbol" w:hAnsi="Symbol" w:hint="default"/>
-      </w:rPr>
-    </w:lvl>
-    <w:lvl w:ilvl="4" w:tplc="C65427A6" w:tentative="1">
-      <w:start w:val="1"/>
-      <w:numFmt w:val="bullet"/>
-      <w:lvlText w:val="o"/>
-      <w:lvlJc w:val="left"/>
-      <w:pPr>
-        <w:ind w:left="3600" w:hanging="360"/>
-      </w:pPr>
-      <w:rPr>
-        <w:rFonts w:ascii="Courier New" w:hAnsi="Courier New" w:cs="Courier New" w:hint="default"/>
-      </w:rPr>
-    </w:lvl>
-    <w:lvl w:ilvl="5" w:tplc="9998CCE0" w:tentative="1">
-      <w:start w:val="1"/>
-      <w:numFmt w:val="bullet"/>
-      <w:lvlText w:val=""/>
-      <w:lvlJc w:val="left"/>
-      <w:pPr>
-        <w:ind w:left="4320" w:hanging="360"/>
-      </w:pPr>
-      <w:rPr>
-        <w:rFonts w:ascii="Wingdings" w:hAnsi="Wingdings" w:hint="default"/>
-      </w:rPr>
-    </w:lvl>
-    <w:lvl w:ilvl="6" w:tplc="575A77B4" w:tentative="1">
-      <w:start w:val="1"/>
-      <w:numFmt w:val="bullet"/>
-      <w:lvlText w:val=""/>
-      <w:lvlJc w:val="left"/>
-      <w:pPr>
-        <w:ind w:left="5040" w:hanging="360"/>
-      </w:pPr>
-      <w:rPr>
-        <w:rFonts w:ascii="Symbol" w:hAnsi="Symbol" w:hint="default"/>
-      </w:rPr>
-    </w:lvl>
-    <w:lvl w:ilvl="7" w:tplc="A0C63DB4" w:tentative="1">
-      <w:start w:val="1"/>
-      <w:numFmt w:val="bullet"/>
-      <w:lvlText w:val="o"/>
-      <w:lvlJc w:val="left"/>
-      <w:pPr>
-        <w:ind w:left="5760" w:hanging="360"/>
-      </w:pPr>
-      <w:rPr>
-        <w:rFonts w:ascii="Courier New" w:hAnsi="Courier New" w:cs="Courier New" w:hint="default"/>
-      </w:rPr>
-    </w:lvl>
-    <w:lvl w:ilvl="8" w:tplc="963E6D96" w:tentative="1">
-      <w:start w:val="1"/>
-      <w:numFmt w:val="bullet"/>
-      <w:lvlText w:val=""/>
-      <w:lvlJc w:val="left"/>
-      <w:pPr>
-        <w:ind w:left="6480" w:hanging="360"/>
-      </w:pPr>
-      <w:rPr>
-        <w:rFonts w:ascii="Wingdings" w:hAnsi="Wingdings" w:hint="default"/>
-      </w:rPr>
-    </w:lvl>
-  </w:abstractNum>
-  <w:abstractNum w:abstractNumId="21" w15:restartNumberingAfterBreak="0">
-    <w:nsid w:val="46F9709C"/>
-    <w:multiLevelType w:val="hybridMultilevel"/>
-    <w:tmpl w:val="AED81FC2"/>
-    <w:lvl w:ilvl="0" w:tplc="4F04A56A">
-      <w:start w:val="1"/>
-      <w:numFmt w:val="bullet"/>
-      <w:lvlText w:val="o"/>
-      <w:lvlJc w:val="left"/>
-      <w:pPr>
-        <w:ind w:left="2160" w:hanging="360"/>
-      </w:pPr>
-      <w:rPr>
-        <w:rFonts w:ascii="Courier New" w:hAnsi="Courier New" w:cs="Courier New" w:hint="default"/>
-      </w:rPr>
-    </w:lvl>
-    <w:lvl w:ilvl="1" w:tplc="46BAD7D0" w:tentative="1">
-      <w:start w:val="1"/>
-      <w:numFmt w:val="bullet"/>
-      <w:lvlText w:val="o"/>
-      <w:lvlJc w:val="left"/>
-      <w:pPr>
-        <w:ind w:left="2880" w:hanging="360"/>
-      </w:pPr>
-      <w:rPr>
-        <w:rFonts w:ascii="Courier New" w:hAnsi="Courier New" w:cs="Courier New" w:hint="default"/>
-      </w:rPr>
-    </w:lvl>
-    <w:lvl w:ilvl="2" w:tplc="D3A058A4" w:tentative="1">
-      <w:start w:val="1"/>
-      <w:numFmt w:val="bullet"/>
-      <w:lvlText w:val=""/>
-      <w:lvlJc w:val="left"/>
-      <w:pPr>
-        <w:ind w:left="3600" w:hanging="360"/>
-      </w:pPr>
-      <w:rPr>
-        <w:rFonts w:ascii="Wingdings" w:hAnsi="Wingdings" w:hint="default"/>
-      </w:rPr>
-    </w:lvl>
-    <w:lvl w:ilvl="3" w:tplc="235CF420" w:tentative="1">
-      <w:start w:val="1"/>
-      <w:numFmt w:val="bullet"/>
-      <w:lvlText w:val=""/>
-      <w:lvlJc w:val="left"/>
-      <w:pPr>
-        <w:ind w:left="4320" w:hanging="360"/>
-      </w:pPr>
-      <w:rPr>
-        <w:rFonts w:ascii="Symbol" w:hAnsi="Symbol" w:hint="default"/>
-      </w:rPr>
-    </w:lvl>
-    <w:lvl w:ilvl="4" w:tplc="044AD51E" w:tentative="1">
-      <w:start w:val="1"/>
-      <w:numFmt w:val="bullet"/>
-      <w:lvlText w:val="o"/>
-      <w:lvlJc w:val="left"/>
-      <w:pPr>
-        <w:ind w:left="5040" w:hanging="360"/>
-      </w:pPr>
-      <w:rPr>
-        <w:rFonts w:ascii="Courier New" w:hAnsi="Courier New" w:cs="Courier New" w:hint="default"/>
-      </w:rPr>
-    </w:lvl>
-    <w:lvl w:ilvl="5" w:tplc="8FCAB9E8" w:tentative="1">
-      <w:start w:val="1"/>
-      <w:numFmt w:val="bullet"/>
-      <w:lvlText w:val=""/>
-      <w:lvlJc w:val="left"/>
-      <w:pPr>
-        <w:ind w:left="5760" w:hanging="360"/>
-      </w:pPr>
-      <w:rPr>
-        <w:rFonts w:ascii="Wingdings" w:hAnsi="Wingdings" w:hint="default"/>
-      </w:rPr>
-    </w:lvl>
-    <w:lvl w:ilvl="6" w:tplc="83003484" w:tentative="1">
-      <w:start w:val="1"/>
-      <w:numFmt w:val="bullet"/>
-      <w:lvlText w:val=""/>
-      <w:lvlJc w:val="left"/>
-      <w:pPr>
-        <w:ind w:left="6480" w:hanging="360"/>
-      </w:pPr>
-      <w:rPr>
-        <w:rFonts w:ascii="Symbol" w:hAnsi="Symbol" w:hint="default"/>
-      </w:rPr>
-    </w:lvl>
-    <w:lvl w:ilvl="7" w:tplc="053C4D80" w:tentative="1">
-      <w:start w:val="1"/>
-      <w:numFmt w:val="bullet"/>
-      <w:lvlText w:val="o"/>
-      <w:lvlJc w:val="left"/>
-      <w:pPr>
-        <w:ind w:left="7200" w:hanging="360"/>
-      </w:pPr>
-      <w:rPr>
-        <w:rFonts w:ascii="Courier New" w:hAnsi="Courier New" w:cs="Courier New" w:hint="default"/>
-      </w:rPr>
-    </w:lvl>
-    <w:lvl w:ilvl="8" w:tplc="AFE43DBE" w:tentative="1">
-      <w:start w:val="1"/>
-      <w:numFmt w:val="bullet"/>
-      <w:lvlText w:val=""/>
-      <w:lvlJc w:val="left"/>
-      <w:pPr>
-        <w:ind w:left="7920" w:hanging="360"/>
-      </w:pPr>
-      <w:rPr>
-        <w:rFonts w:ascii="Wingdings" w:hAnsi="Wingdings" w:hint="default"/>
-      </w:rPr>
-    </w:lvl>
-  </w:abstractNum>
-  <w:abstractNum w:abstractNumId="22" w15:restartNumberingAfterBreak="0">
-    <w:nsid w:val="48941557"/>
-    <w:multiLevelType w:val="multilevel"/>
-    <w:tmpl w:val="A7062BA4"/>
-    <w:lvl w:ilvl="0">
-      <w:start w:val="1"/>
-      <w:numFmt w:val="bullet"/>
-      <w:lvlText w:val=""/>
-      <w:lvlJc w:val="left"/>
-      <w:pPr>
-        <w:tabs>
-          <w:tab w:val="num" w:pos="720"/>
-        </w:tabs>
-        <w:ind w:left="720" w:hanging="360"/>
-      </w:pPr>
-      <w:rPr>
-        <w:rFonts w:ascii="Symbol" w:hAnsi="Symbol" w:hint="default"/>
-        <w:sz w:val="20"/>
-      </w:rPr>
-    </w:lvl>
-    <w:lvl w:ilvl="1">
-      <w:start w:val="1"/>
-      <w:numFmt w:val="bullet"/>
-      <w:lvlText w:val="o"/>
-      <w:lvlJc w:val="left"/>
-      <w:pPr>
-        <w:tabs>
-          <w:tab w:val="num" w:pos="1440"/>
-        </w:tabs>
-        <w:ind w:left="1440" w:hanging="360"/>
-      </w:pPr>
-      <w:rPr>
-        <w:rFonts w:ascii="Courier New" w:hAnsi="Courier New" w:hint="default"/>
-        <w:sz w:val="20"/>
-      </w:rPr>
-    </w:lvl>
-    <w:lvl w:ilvl="2" w:tentative="1">
-      <w:start w:val="1"/>
-      <w:numFmt w:val="bullet"/>
-      <w:lvlText w:val=""/>
-      <w:lvlJc w:val="left"/>
-      <w:pPr>
-        <w:tabs>
-          <w:tab w:val="num" w:pos="2160"/>
-        </w:tabs>
-        <w:ind w:left="2160" w:hanging="360"/>
-      </w:pPr>
-      <w:rPr>
-        <w:rFonts w:ascii="Wingdings" w:hAnsi="Wingdings" w:hint="default"/>
-        <w:sz w:val="20"/>
-      </w:rPr>
-    </w:lvl>
-    <w:lvl w:ilvl="3" w:tentative="1">
-      <w:start w:val="1"/>
-      <w:numFmt w:val="bullet"/>
-      <w:lvlText w:val=""/>
-      <w:lvlJc w:val="left"/>
-      <w:pPr>
-        <w:tabs>
-          <w:tab w:val="num" w:pos="2880"/>
-        </w:tabs>
-        <w:ind w:left="2880" w:hanging="360"/>
-      </w:pPr>
-      <w:rPr>
-        <w:rFonts w:ascii="Wingdings" w:hAnsi="Wingdings" w:hint="default"/>
-        <w:sz w:val="20"/>
-      </w:rPr>
-    </w:lvl>
-    <w:lvl w:ilvl="4" w:tentative="1">
-      <w:start w:val="1"/>
-      <w:numFmt w:val="bullet"/>
-      <w:lvlText w:val=""/>
-      <w:lvlJc w:val="left"/>
-      <w:pPr>
-        <w:tabs>
-          <w:tab w:val="num" w:pos="3600"/>
-        </w:tabs>
-        <w:ind w:left="3600" w:hanging="360"/>
-      </w:pPr>
-      <w:rPr>
-        <w:rFonts w:ascii="Wingdings" w:hAnsi="Wingdings" w:hint="default"/>
-        <w:sz w:val="20"/>
-      </w:rPr>
-    </w:lvl>
-    <w:lvl w:ilvl="5" w:tentative="1">
-      <w:start w:val="1"/>
-      <w:numFmt w:val="bullet"/>
-      <w:lvlText w:val=""/>
-      <w:lvlJc w:val="left"/>
-      <w:pPr>
-        <w:tabs>
-          <w:tab w:val="num" w:pos="4320"/>
-        </w:tabs>
-        <w:ind w:left="4320" w:hanging="360"/>
-      </w:pPr>
-      <w:rPr>
-        <w:rFonts w:ascii="Wingdings" w:hAnsi="Wingdings" w:hint="default"/>
-        <w:sz w:val="20"/>
-      </w:rPr>
-    </w:lvl>
-    <w:lvl w:ilvl="6" w:tentative="1">
-      <w:start w:val="1"/>
-      <w:numFmt w:val="bullet"/>
-      <w:lvlText w:val=""/>
-      <w:lvlJc w:val="left"/>
-      <w:pPr>
-        <w:tabs>
-          <w:tab w:val="num" w:pos="5040"/>
-        </w:tabs>
-        <w:ind w:left="5040" w:hanging="360"/>
-      </w:pPr>
-      <w:rPr>
-        <w:rFonts w:ascii="Wingdings" w:hAnsi="Wingdings" w:hint="default"/>
-        <w:sz w:val="20"/>
-      </w:rPr>
-    </w:lvl>
-    <w:lvl w:ilvl="7" w:tentative="1">
-      <w:start w:val="1"/>
-      <w:numFmt w:val="bullet"/>
-      <w:lvlText w:val=""/>
-      <w:lvlJc w:val="left"/>
-      <w:pPr>
-        <w:tabs>
-          <w:tab w:val="num" w:pos="5760"/>
-        </w:tabs>
-        <w:ind w:left="5760" w:hanging="360"/>
-      </w:pPr>
-      <w:rPr>
-        <w:rFonts w:ascii="Wingdings" w:hAnsi="Wingdings" w:hint="default"/>
-        <w:sz w:val="20"/>
-      </w:rPr>
-    </w:lvl>
-    <w:lvl w:ilvl="8" w:tentative="1">
-      <w:start w:val="1"/>
-      <w:numFmt w:val="bullet"/>
-      <w:lvlText w:val=""/>
-      <w:lvlJc w:val="left"/>
-      <w:pPr>
-        <w:tabs>
-          <w:tab w:val="num" w:pos="6480"/>
-        </w:tabs>
-        <w:ind w:left="6480" w:hanging="360"/>
-      </w:pPr>
-      <w:rPr>
-        <w:rFonts w:ascii="Wingdings" w:hAnsi="Wingdings" w:hint="default"/>
-        <w:sz w:val="20"/>
-      </w:rPr>
-    </w:lvl>
-  </w:abstractNum>
-  <w:abstractNum w:abstractNumId="23" w15:restartNumberingAfterBreak="0">
-    <w:nsid w:val="4B8E48C8"/>
-    <w:multiLevelType w:val="hybridMultilevel"/>
-    <w:tmpl w:val="A816BF52"/>
-    <w:lvl w:ilvl="0" w:tplc="03D670E4">
-      <w:start w:val="1"/>
-      <w:numFmt w:val="lowerLetter"/>
-      <w:lvlText w:val="%1)"/>
-      <w:lvlJc w:val="left"/>
-      <w:pPr>
-        <w:ind w:left="1440" w:hanging="360"/>
-      </w:pPr>
-    </w:lvl>
-    <w:lvl w:ilvl="1" w:tplc="6FB0308A" w:tentative="1">
-      <w:start w:val="1"/>
-      <w:numFmt w:val="lowerLetter"/>
-      <w:lvlText w:val="%2."/>
-      <w:lvlJc w:val="left"/>
-      <w:pPr>
-        <w:ind w:left="2160" w:hanging="360"/>
-      </w:pPr>
-    </w:lvl>
-    <w:lvl w:ilvl="2" w:tplc="83F4B286" w:tentative="1">
-      <w:start w:val="1"/>
-      <w:numFmt w:val="lowerRoman"/>
-      <w:lvlText w:val="%3."/>
-      <w:lvlJc w:val="right"/>
-      <w:pPr>
-        <w:ind w:left="2880" w:hanging="180"/>
-      </w:pPr>
-    </w:lvl>
-    <w:lvl w:ilvl="3" w:tplc="5A861F24" w:tentative="1">
-      <w:start w:val="1"/>
-      <w:numFmt w:val="decimal"/>
-      <w:lvlText w:val="%4."/>
-      <w:lvlJc w:val="left"/>
-      <w:pPr>
-        <w:ind w:left="3600" w:hanging="360"/>
-      </w:pPr>
-    </w:lvl>
-    <w:lvl w:ilvl="4" w:tplc="27484B2A" w:tentative="1">
-      <w:start w:val="1"/>
-      <w:numFmt w:val="lowerLetter"/>
-      <w:lvlText w:val="%5."/>
-      <w:lvlJc w:val="left"/>
-      <w:pPr>
-        <w:ind w:left="4320" w:hanging="360"/>
-      </w:pPr>
-    </w:lvl>
-    <w:lvl w:ilvl="5" w:tplc="20C8FD14" w:tentative="1">
-      <w:start w:val="1"/>
-      <w:numFmt w:val="lowerRoman"/>
-      <w:lvlText w:val="%6."/>
-      <w:lvlJc w:val="right"/>
-      <w:pPr>
-        <w:ind w:left="5040" w:hanging="180"/>
-      </w:pPr>
-    </w:lvl>
-    <w:lvl w:ilvl="6" w:tplc="9814D2E8" w:tentative="1">
-      <w:start w:val="1"/>
-      <w:numFmt w:val="decimal"/>
-      <w:lvlText w:val="%7."/>
-      <w:lvlJc w:val="left"/>
-      <w:pPr>
-        <w:ind w:left="5760" w:hanging="360"/>
-      </w:pPr>
-    </w:lvl>
-    <w:lvl w:ilvl="7" w:tplc="94C4CFB4" w:tentative="1">
-      <w:start w:val="1"/>
-      <w:numFmt w:val="lowerLetter"/>
-      <w:lvlText w:val="%8."/>
-      <w:lvlJc w:val="left"/>
-      <w:pPr>
-        <w:ind w:left="6480" w:hanging="360"/>
-      </w:pPr>
-    </w:lvl>
-    <w:lvl w:ilvl="8" w:tplc="C6E00D5E" w:tentative="1">
-      <w:start w:val="1"/>
-      <w:numFmt w:val="lowerRoman"/>
-      <w:lvlText w:val="%9."/>
-      <w:lvlJc w:val="right"/>
-      <w:pPr>
-        <w:ind w:left="7200" w:hanging="180"/>
-      </w:pPr>
-    </w:lvl>
-  </w:abstractNum>
-  <w:abstractNum w:abstractNumId="24" w15:restartNumberingAfterBreak="0">
-    <w:nsid w:val="4D2B2121"/>
-    <w:multiLevelType w:val="hybridMultilevel"/>
-    <w:tmpl w:val="724A0D64"/>
-    <w:lvl w:ilvl="0" w:tplc="FFFFFFFF">
-      <w:start w:val="1"/>
-      <w:numFmt w:val="decimal"/>
-      <w:lvlText w:val="%1."/>
-      <w:lvlJc w:val="left"/>
-      <w:pPr>
-        <w:ind w:left="720" w:hanging="360"/>
-      </w:pPr>
-      <w:rPr>
-        <w:rFonts w:hint="default"/>
-      </w:rPr>
-    </w:lvl>
-    <w:lvl w:ilvl="1" w:tplc="FFFFFFFF" w:tentative="1">
-      <w:start w:val="1"/>
-      <w:numFmt w:val="lowerLetter"/>
-      <w:lvlText w:val="%2."/>
-      <w:lvlJc w:val="left"/>
-      <w:pPr>
-        <w:ind w:left="1440" w:hanging="360"/>
-      </w:pPr>
-    </w:lvl>
-    <w:lvl w:ilvl="2" w:tplc="FFFFFFFF" w:tentative="1">
-      <w:start w:val="1"/>
-      <w:numFmt w:val="lowerRoman"/>
-      <w:lvlText w:val="%3."/>
-      <w:lvlJc w:val="right"/>
-      <w:pPr>
-        <w:ind w:left="2160" w:hanging="180"/>
-      </w:pPr>
-    </w:lvl>
-    <w:lvl w:ilvl="3" w:tplc="FFFFFFFF" w:tentative="1">
-      <w:start w:val="1"/>
-      <w:numFmt w:val="decimal"/>
-      <w:lvlText w:val="%4."/>
-      <w:lvlJc w:val="left"/>
-      <w:pPr>
-        <w:ind w:left="2880" w:hanging="360"/>
-      </w:pPr>
-    </w:lvl>
-    <w:lvl w:ilvl="4" w:tplc="FFFFFFFF" w:tentative="1">
-      <w:start w:val="1"/>
-      <w:numFmt w:val="lowerLetter"/>
-      <w:lvlText w:val="%5."/>
-      <w:lvlJc w:val="left"/>
-      <w:pPr>
-        <w:ind w:left="3600" w:hanging="360"/>
-      </w:pPr>
-    </w:lvl>
-    <w:lvl w:ilvl="5" w:tplc="FFFFFFFF" w:tentative="1">
-      <w:start w:val="1"/>
-      <w:numFmt w:val="lowerRoman"/>
-      <w:lvlText w:val="%6."/>
-      <w:lvlJc w:val="right"/>
-      <w:pPr>
-        <w:ind w:left="4320" w:hanging="180"/>
-      </w:pPr>
-    </w:lvl>
-    <w:lvl w:ilvl="6" w:tplc="FFFFFFFF" w:tentative="1">
-      <w:start w:val="1"/>
-      <w:numFmt w:val="decimal"/>
-      <w:lvlText w:val="%7."/>
-      <w:lvlJc w:val="left"/>
-      <w:pPr>
-        <w:ind w:left="5040" w:hanging="360"/>
-      </w:pPr>
-    </w:lvl>
-    <w:lvl w:ilvl="7" w:tplc="FFFFFFFF" w:tentative="1">
-      <w:start w:val="1"/>
-      <w:numFmt w:val="lowerLetter"/>
-      <w:lvlText w:val="%8."/>
-      <w:lvlJc w:val="left"/>
-      <w:pPr>
-        <w:ind w:left="5760" w:hanging="360"/>
-      </w:pPr>
-    </w:lvl>
-    <w:lvl w:ilvl="8" w:tplc="FFFFFFFF" w:tentative="1">
-      <w:start w:val="1"/>
-      <w:numFmt w:val="lowerRoman"/>
-      <w:lvlText w:val="%9."/>
-      <w:lvlJc w:val="right"/>
-      <w:pPr>
-        <w:ind w:left="6480" w:hanging="180"/>
-      </w:pPr>
-    </w:lvl>
-  </w:abstractNum>
-  <w:abstractNum w:abstractNumId="25" w15:restartNumberingAfterBreak="0">
-    <w:nsid w:val="4E7A50F4"/>
-    <w:multiLevelType w:val="hybridMultilevel"/>
-    <w:tmpl w:val="F2CE5F08"/>
-    <w:lvl w:ilvl="0" w:tplc="544A36E2">
-      <w:start w:val="1"/>
-      <w:numFmt w:val="bullet"/>
-      <w:lvlText w:val="o"/>
-      <w:lvlJc w:val="left"/>
-      <w:pPr>
-        <w:ind w:left="2880" w:hanging="360"/>
-      </w:pPr>
-      <w:rPr>
-        <w:rFonts w:ascii="Courier New" w:hAnsi="Courier New" w:cs="Courier New" w:hint="default"/>
-      </w:rPr>
-    </w:lvl>
-    <w:lvl w:ilvl="1" w:tplc="D4623196" w:tentative="1">
-      <w:start w:val="1"/>
-      <w:numFmt w:val="bullet"/>
-      <w:lvlText w:val="o"/>
-      <w:lvlJc w:val="left"/>
-      <w:pPr>
-        <w:ind w:left="3600" w:hanging="360"/>
-      </w:pPr>
-      <w:rPr>
-        <w:rFonts w:ascii="Courier New" w:hAnsi="Courier New" w:cs="Courier New" w:hint="default"/>
-      </w:rPr>
-    </w:lvl>
-    <w:lvl w:ilvl="2" w:tplc="AEC8E14A" w:tentative="1">
-      <w:start w:val="1"/>
-      <w:numFmt w:val="bullet"/>
-      <w:lvlText w:val=""/>
-      <w:lvlJc w:val="left"/>
-      <w:pPr>
-        <w:ind w:left="4320" w:hanging="360"/>
-      </w:pPr>
-      <w:rPr>
-        <w:rFonts w:ascii="Wingdings" w:hAnsi="Wingdings" w:hint="default"/>
-      </w:rPr>
-    </w:lvl>
-    <w:lvl w:ilvl="3" w:tplc="826AB570" w:tentative="1">
-      <w:start w:val="1"/>
-      <w:numFmt w:val="bullet"/>
-      <w:lvlText w:val=""/>
-      <w:lvlJc w:val="left"/>
-      <w:pPr>
-        <w:ind w:left="5040" w:hanging="360"/>
-      </w:pPr>
-      <w:rPr>
-        <w:rFonts w:ascii="Symbol" w:hAnsi="Symbol" w:hint="default"/>
-      </w:rPr>
-    </w:lvl>
-    <w:lvl w:ilvl="4" w:tplc="3674647A" w:tentative="1">
-      <w:start w:val="1"/>
-      <w:numFmt w:val="bullet"/>
-      <w:lvlText w:val="o"/>
-      <w:lvlJc w:val="left"/>
-      <w:pPr>
-        <w:ind w:left="5760" w:hanging="360"/>
-      </w:pPr>
-      <w:rPr>
-        <w:rFonts w:ascii="Courier New" w:hAnsi="Courier New" w:cs="Courier New" w:hint="default"/>
-      </w:rPr>
-    </w:lvl>
-    <w:lvl w:ilvl="5" w:tplc="FCFCF608" w:tentative="1">
-      <w:start w:val="1"/>
-      <w:numFmt w:val="bullet"/>
-      <w:lvlText w:val=""/>
-      <w:lvlJc w:val="left"/>
-      <w:pPr>
-        <w:ind w:left="6480" w:hanging="360"/>
-      </w:pPr>
-      <w:rPr>
-        <w:rFonts w:ascii="Wingdings" w:hAnsi="Wingdings" w:hint="default"/>
-      </w:rPr>
-    </w:lvl>
-    <w:lvl w:ilvl="6" w:tplc="4C46A97C" w:tentative="1">
-      <w:start w:val="1"/>
-      <w:numFmt w:val="bullet"/>
-      <w:lvlText w:val=""/>
-      <w:lvlJc w:val="left"/>
-      <w:pPr>
-        <w:ind w:left="7200" w:hanging="360"/>
-      </w:pPr>
-      <w:rPr>
-        <w:rFonts w:ascii="Symbol" w:hAnsi="Symbol" w:hint="default"/>
-      </w:rPr>
-    </w:lvl>
-    <w:lvl w:ilvl="7" w:tplc="81947456" w:tentative="1">
-      <w:start w:val="1"/>
-      <w:numFmt w:val="bullet"/>
-      <w:lvlText w:val="o"/>
-      <w:lvlJc w:val="left"/>
-      <w:pPr>
-        <w:ind w:left="7920" w:hanging="360"/>
-      </w:pPr>
-      <w:rPr>
-        <w:rFonts w:ascii="Courier New" w:hAnsi="Courier New" w:cs="Courier New" w:hint="default"/>
-      </w:rPr>
-    </w:lvl>
-    <w:lvl w:ilvl="8" w:tplc="8C6C7916" w:tentative="1">
-      <w:start w:val="1"/>
-      <w:numFmt w:val="bullet"/>
-      <w:lvlText w:val=""/>
-      <w:lvlJc w:val="left"/>
-      <w:pPr>
-        <w:ind w:left="8640" w:hanging="360"/>
-      </w:pPr>
-      <w:rPr>
-        <w:rFonts w:ascii="Wingdings" w:hAnsi="Wingdings" w:hint="default"/>
-      </w:rPr>
-    </w:lvl>
-  </w:abstractNum>
-  <w:abstractNum w:abstractNumId="26" w15:restartNumberingAfterBreak="0">
-    <w:nsid w:val="51531252"/>
-    <w:multiLevelType w:val="multilevel"/>
-    <w:tmpl w:val="14D23E8C"/>
-    <w:lvl w:ilvl="0">
-      <w:start w:val="1"/>
-      <w:numFmt w:val="decimal"/>
-      <w:lvlText w:val="%1."/>
-      <w:lvlJc w:val="left"/>
-      <w:pPr>
-        <w:tabs>
-          <w:tab w:val="num" w:pos="720"/>
-        </w:tabs>
-        <w:ind w:left="720" w:hanging="360"/>
-      </w:pPr>
-    </w:lvl>
-    <w:lvl w:ilvl="1">
-      <w:start w:val="1"/>
-      <w:numFmt w:val="bullet"/>
-      <w:lvlText w:val="o"/>
-      <w:lvlJc w:val="left"/>
-      <w:pPr>
-        <w:tabs>
-          <w:tab w:val="num" w:pos="1440"/>
-        </w:tabs>
-        <w:ind w:left="1440" w:hanging="360"/>
-      </w:pPr>
-      <w:rPr>
-        <w:rFonts w:ascii="Courier New" w:hAnsi="Courier New" w:hint="default"/>
-        <w:sz w:val="20"/>
-      </w:rPr>
-    </w:lvl>
-    <w:lvl w:ilvl="2">
-      <w:start w:val="1"/>
-      <w:numFmt w:val="bullet"/>
-      <w:lvlText w:val=""/>
-      <w:lvlJc w:val="left"/>
-      <w:pPr>
-        <w:tabs>
-          <w:tab w:val="num" w:pos="2160"/>
-        </w:tabs>
-        <w:ind w:left="2160" w:hanging="360"/>
-      </w:pPr>
-      <w:rPr>
-        <w:rFonts w:ascii="Wingdings" w:hAnsi="Wingdings" w:hint="default"/>
-        <w:sz w:val="20"/>
-      </w:rPr>
-    </w:lvl>
-    <w:lvl w:ilvl="3" w:tentative="1">
-      <w:start w:val="1"/>
-      <w:numFmt w:val="decimal"/>
-      <w:lvlText w:val="%4."/>
-      <w:lvlJc w:val="left"/>
-      <w:pPr>
-        <w:tabs>
-          <w:tab w:val="num" w:pos="2880"/>
-        </w:tabs>
-        <w:ind w:left="2880" w:hanging="360"/>
-      </w:pPr>
-    </w:lvl>
-    <w:lvl w:ilvl="4" w:tentative="1">
-      <w:start w:val="1"/>
-      <w:numFmt w:val="decimal"/>
-      <w:lvlText w:val="%5."/>
-      <w:lvlJc w:val="left"/>
-      <w:pPr>
-        <w:tabs>
-          <w:tab w:val="num" w:pos="3600"/>
-        </w:tabs>
-        <w:ind w:left="3600" w:hanging="360"/>
-      </w:pPr>
-    </w:lvl>
-    <w:lvl w:ilvl="5" w:tentative="1">
-      <w:start w:val="1"/>
-      <w:numFmt w:val="decimal"/>
-      <w:lvlText w:val="%6."/>
-      <w:lvlJc w:val="left"/>
-      <w:pPr>
-        <w:tabs>
-          <w:tab w:val="num" w:pos="4320"/>
-        </w:tabs>
-        <w:ind w:left="4320" w:hanging="360"/>
-      </w:pPr>
-    </w:lvl>
-    <w:lvl w:ilvl="6" w:tentative="1">
-      <w:start w:val="1"/>
-      <w:numFmt w:val="decimal"/>
-      <w:lvlText w:val="%7."/>
-      <w:lvlJc w:val="left"/>
-      <w:pPr>
-        <w:tabs>
-          <w:tab w:val="num" w:pos="5040"/>
-        </w:tabs>
-        <w:ind w:left="5040" w:hanging="360"/>
-      </w:pPr>
-    </w:lvl>
-    <w:lvl w:ilvl="7" w:tentative="1">
-      <w:start w:val="1"/>
-      <w:numFmt w:val="decimal"/>
-      <w:lvlText w:val="%8."/>
-      <w:lvlJc w:val="left"/>
-      <w:pPr>
-        <w:tabs>
-          <w:tab w:val="num" w:pos="5760"/>
-        </w:tabs>
-        <w:ind w:left="5760" w:hanging="360"/>
-      </w:pPr>
-    </w:lvl>
-    <w:lvl w:ilvl="8" w:tentative="1">
-      <w:start w:val="1"/>
-      <w:numFmt w:val="decimal"/>
-      <w:lvlText w:val="%9."/>
-      <w:lvlJc w:val="left"/>
-      <w:pPr>
-        <w:tabs>
-          <w:tab w:val="num" w:pos="6480"/>
-        </w:tabs>
-        <w:ind w:left="6480" w:hanging="360"/>
-      </w:pPr>
-    </w:lvl>
-  </w:abstractNum>
-  <w:abstractNum w:abstractNumId="27" w15:restartNumberingAfterBreak="0">
-    <w:nsid w:val="51C659D2"/>
-    <w:multiLevelType w:val="hybridMultilevel"/>
-    <w:tmpl w:val="DB8653AC"/>
-    <w:lvl w:ilvl="0" w:tplc="B7721582">
-      <w:start w:val="1"/>
-      <w:numFmt w:val="bullet"/>
-      <w:lvlText w:val="o"/>
-      <w:lvlJc w:val="left"/>
-      <w:pPr>
-        <w:ind w:left="2880" w:hanging="360"/>
-      </w:pPr>
-      <w:rPr>
-        <w:rFonts w:ascii="Courier New" w:hAnsi="Courier New" w:cs="Courier New" w:hint="default"/>
-      </w:rPr>
-    </w:lvl>
-    <w:lvl w:ilvl="1" w:tplc="9A32EFB6" w:tentative="1">
-      <w:start w:val="1"/>
-      <w:numFmt w:val="bullet"/>
-      <w:lvlText w:val="o"/>
-      <w:lvlJc w:val="left"/>
-      <w:pPr>
-        <w:ind w:left="3600" w:hanging="360"/>
-      </w:pPr>
-      <w:rPr>
-        <w:rFonts w:ascii="Courier New" w:hAnsi="Courier New" w:cs="Courier New" w:hint="default"/>
-      </w:rPr>
-    </w:lvl>
-    <w:lvl w:ilvl="2" w:tplc="CE28519E" w:tentative="1">
-      <w:start w:val="1"/>
-      <w:numFmt w:val="bullet"/>
-      <w:lvlText w:val=""/>
-      <w:lvlJc w:val="left"/>
-      <w:pPr>
-        <w:ind w:left="4320" w:hanging="360"/>
-      </w:pPr>
-      <w:rPr>
-        <w:rFonts w:ascii="Wingdings" w:hAnsi="Wingdings" w:hint="default"/>
-      </w:rPr>
-    </w:lvl>
-    <w:lvl w:ilvl="3" w:tplc="97028E68" w:tentative="1">
-      <w:start w:val="1"/>
-      <w:numFmt w:val="bullet"/>
-      <w:lvlText w:val=""/>
-      <w:lvlJc w:val="left"/>
-      <w:pPr>
-        <w:ind w:left="5040" w:hanging="360"/>
-      </w:pPr>
-      <w:rPr>
-        <w:rFonts w:ascii="Symbol" w:hAnsi="Symbol" w:hint="default"/>
-      </w:rPr>
-    </w:lvl>
-    <w:lvl w:ilvl="4" w:tplc="B1744B94" w:tentative="1">
-      <w:start w:val="1"/>
-      <w:numFmt w:val="bullet"/>
-      <w:lvlText w:val="o"/>
-      <w:lvlJc w:val="left"/>
-      <w:pPr>
-        <w:ind w:left="5760" w:hanging="360"/>
-      </w:pPr>
-      <w:rPr>
-        <w:rFonts w:ascii="Courier New" w:hAnsi="Courier New" w:cs="Courier New" w:hint="default"/>
-      </w:rPr>
-    </w:lvl>
-    <w:lvl w:ilvl="5" w:tplc="C358B57A" w:tentative="1">
-      <w:start w:val="1"/>
-      <w:numFmt w:val="bullet"/>
-      <w:lvlText w:val=""/>
-      <w:lvlJc w:val="left"/>
-      <w:pPr>
-        <w:ind w:left="6480" w:hanging="360"/>
-      </w:pPr>
-      <w:rPr>
-        <w:rFonts w:ascii="Wingdings" w:hAnsi="Wingdings" w:hint="default"/>
-      </w:rPr>
-    </w:lvl>
-    <w:lvl w:ilvl="6" w:tplc="9140C5B2" w:tentative="1">
-      <w:start w:val="1"/>
-      <w:numFmt w:val="bullet"/>
-      <w:lvlText w:val=""/>
-      <w:lvlJc w:val="left"/>
-      <w:pPr>
-        <w:ind w:left="7200" w:hanging="360"/>
-      </w:pPr>
-      <w:rPr>
-        <w:rFonts w:ascii="Symbol" w:hAnsi="Symbol" w:hint="default"/>
-      </w:rPr>
-    </w:lvl>
-    <w:lvl w:ilvl="7" w:tplc="F78E90DA" w:tentative="1">
-      <w:start w:val="1"/>
-      <w:numFmt w:val="bullet"/>
-      <w:lvlText w:val="o"/>
-      <w:lvlJc w:val="left"/>
-      <w:pPr>
-        <w:ind w:left="7920" w:hanging="360"/>
-      </w:pPr>
-      <w:rPr>
-        <w:rFonts w:ascii="Courier New" w:hAnsi="Courier New" w:cs="Courier New" w:hint="default"/>
-      </w:rPr>
-    </w:lvl>
-    <w:lvl w:ilvl="8" w:tplc="9FBA2710" w:tentative="1">
-      <w:start w:val="1"/>
-      <w:numFmt w:val="bullet"/>
-      <w:lvlText w:val=""/>
-      <w:lvlJc w:val="left"/>
-      <w:pPr>
-        <w:ind w:left="8640" w:hanging="360"/>
-      </w:pPr>
-      <w:rPr>
-        <w:rFonts w:ascii="Wingdings" w:hAnsi="Wingdings" w:hint="default"/>
-      </w:rPr>
-    </w:lvl>
-  </w:abstractNum>
-  <w:abstractNum w:abstractNumId="28" w15:restartNumberingAfterBreak="0">
-    <w:nsid w:val="5AF656CA"/>
-    <w:multiLevelType w:val="hybridMultilevel"/>
-    <w:tmpl w:val="1C067984"/>
-    <w:lvl w:ilvl="0" w:tplc="C04A48FC">
-      <w:start w:val="1"/>
-      <w:numFmt w:val="bullet"/>
-      <w:lvlText w:val=""/>
-      <w:lvlJc w:val="left"/>
-      <w:pPr>
-        <w:ind w:left="720" w:hanging="360"/>
-      </w:pPr>
-      <w:rPr>
-        <w:rFonts w:ascii="Symbol" w:hAnsi="Symbol" w:hint="default"/>
-      </w:rPr>
-    </w:lvl>
-    <w:lvl w:ilvl="1" w:tplc="44225DFA" w:tentative="1">
-      <w:start w:val="1"/>
-      <w:numFmt w:val="bullet"/>
-      <w:lvlText w:val="o"/>
-      <w:lvlJc w:val="left"/>
-      <w:pPr>
-        <w:ind w:left="1440" w:hanging="360"/>
-      </w:pPr>
-      <w:rPr>
-        <w:rFonts w:ascii="Courier New" w:hAnsi="Courier New" w:cs="Courier New" w:hint="default"/>
-      </w:rPr>
-    </w:lvl>
-    <w:lvl w:ilvl="2" w:tplc="A6AEF5BA" w:tentative="1">
-      <w:start w:val="1"/>
-      <w:numFmt w:val="bullet"/>
-      <w:lvlText w:val=""/>
-      <w:lvlJc w:val="left"/>
-      <w:pPr>
-        <w:ind w:left="2160" w:hanging="360"/>
-      </w:pPr>
-      <w:rPr>
-        <w:rFonts w:ascii="Wingdings" w:hAnsi="Wingdings" w:hint="default"/>
-      </w:rPr>
-    </w:lvl>
-    <w:lvl w:ilvl="3" w:tplc="AA82CA4C" w:tentative="1">
-      <w:start w:val="1"/>
-      <w:numFmt w:val="bullet"/>
-      <w:lvlText w:val=""/>
-      <w:lvlJc w:val="left"/>
-      <w:pPr>
-        <w:ind w:left="2880" w:hanging="360"/>
-      </w:pPr>
-      <w:rPr>
-        <w:rFonts w:ascii="Symbol" w:hAnsi="Symbol" w:hint="default"/>
-      </w:rPr>
-    </w:lvl>
-    <w:lvl w:ilvl="4" w:tplc="83B2B522" w:tentative="1">
-      <w:start w:val="1"/>
-      <w:numFmt w:val="bullet"/>
-      <w:lvlText w:val="o"/>
-      <w:lvlJc w:val="left"/>
-      <w:pPr>
-        <w:ind w:left="3600" w:hanging="360"/>
-      </w:pPr>
-      <w:rPr>
-        <w:rFonts w:ascii="Courier New" w:hAnsi="Courier New" w:cs="Courier New" w:hint="default"/>
-      </w:rPr>
-    </w:lvl>
-    <w:lvl w:ilvl="5" w:tplc="6DA4CE82" w:tentative="1">
-      <w:start w:val="1"/>
-      <w:numFmt w:val="bullet"/>
-      <w:lvlText w:val=""/>
-      <w:lvlJc w:val="left"/>
-      <w:pPr>
-        <w:ind w:left="4320" w:hanging="360"/>
-      </w:pPr>
-      <w:rPr>
-        <w:rFonts w:ascii="Wingdings" w:hAnsi="Wingdings" w:hint="default"/>
-      </w:rPr>
-    </w:lvl>
-    <w:lvl w:ilvl="6" w:tplc="D12C1C14" w:tentative="1">
-      <w:start w:val="1"/>
-      <w:numFmt w:val="bullet"/>
-      <w:lvlText w:val=""/>
-      <w:lvlJc w:val="left"/>
-      <w:pPr>
-        <w:ind w:left="5040" w:hanging="360"/>
-      </w:pPr>
-      <w:rPr>
-        <w:rFonts w:ascii="Symbol" w:hAnsi="Symbol" w:hint="default"/>
-      </w:rPr>
-    </w:lvl>
-    <w:lvl w:ilvl="7" w:tplc="83C0D4A2" w:tentative="1">
-      <w:start w:val="1"/>
-      <w:numFmt w:val="bullet"/>
-      <w:lvlText w:val="o"/>
-      <w:lvlJc w:val="left"/>
-      <w:pPr>
-        <w:ind w:left="5760" w:hanging="360"/>
-      </w:pPr>
-      <w:rPr>
-        <w:rFonts w:ascii="Courier New" w:hAnsi="Courier New" w:cs="Courier New" w:hint="default"/>
-      </w:rPr>
-    </w:lvl>
-    <w:lvl w:ilvl="8" w:tplc="C632FC5E" w:tentative="1">
-      <w:start w:val="1"/>
-      <w:numFmt w:val="bullet"/>
-      <w:lvlText w:val=""/>
-      <w:lvlJc w:val="left"/>
-      <w:pPr>
-        <w:ind w:left="6480" w:hanging="360"/>
-      </w:pPr>
-      <w:rPr>
-        <w:rFonts w:ascii="Wingdings" w:hAnsi="Wingdings" w:hint="default"/>
-      </w:rPr>
-    </w:lvl>
-  </w:abstractNum>
-  <w:abstractNum w:abstractNumId="29" w15:restartNumberingAfterBreak="0">
-    <w:nsid w:val="6A2A268C"/>
-    <w:multiLevelType w:val="multilevel"/>
-    <w:tmpl w:val="EE607F24"/>
-    <w:lvl w:ilvl="0">
-      <w:start w:val="1"/>
-      <w:numFmt w:val="bullet"/>
-      <w:lvlText w:val=""/>
-      <w:lvlJc w:val="left"/>
-      <w:pPr>
-        <w:tabs>
-          <w:tab w:val="num" w:pos="720"/>
-        </w:tabs>
-        <w:ind w:left="720" w:hanging="360"/>
-      </w:pPr>
-      <w:rPr>
-        <w:rFonts w:ascii="Symbol" w:hAnsi="Symbol" w:hint="default"/>
-        <w:sz w:val="20"/>
-      </w:rPr>
-    </w:lvl>
-    <w:lvl w:ilvl="1" w:tentative="1">
-      <w:start w:val="1"/>
-      <w:numFmt w:val="bullet"/>
-      <w:lvlText w:val="o"/>
-      <w:lvlJc w:val="left"/>
-      <w:pPr>
-        <w:tabs>
-          <w:tab w:val="num" w:pos="1440"/>
-        </w:tabs>
-        <w:ind w:left="1440" w:hanging="360"/>
-      </w:pPr>
-      <w:rPr>
-        <w:rFonts w:ascii="Courier New" w:hAnsi="Courier New" w:hint="default"/>
-        <w:sz w:val="20"/>
-      </w:rPr>
-    </w:lvl>
-    <w:lvl w:ilvl="2" w:tentative="1">
-      <w:start w:val="1"/>
-      <w:numFmt w:val="bullet"/>
-      <w:lvlText w:val=""/>
-      <w:lvlJc w:val="left"/>
-      <w:pPr>
-        <w:tabs>
-          <w:tab w:val="num" w:pos="2160"/>
-        </w:tabs>
-        <w:ind w:left="2160" w:hanging="360"/>
-      </w:pPr>
-      <w:rPr>
-        <w:rFonts w:ascii="Wingdings" w:hAnsi="Wingdings" w:hint="default"/>
-        <w:sz w:val="20"/>
-      </w:rPr>
-    </w:lvl>
-    <w:lvl w:ilvl="3" w:tentative="1">
-      <w:start w:val="1"/>
-      <w:numFmt w:val="bullet"/>
-      <w:lvlText w:val=""/>
-      <w:lvlJc w:val="left"/>
-      <w:pPr>
-        <w:tabs>
-          <w:tab w:val="num" w:pos="2880"/>
-        </w:tabs>
-        <w:ind w:left="2880" w:hanging="360"/>
-      </w:pPr>
-      <w:rPr>
-        <w:rFonts w:ascii="Wingdings" w:hAnsi="Wingdings" w:hint="default"/>
-        <w:sz w:val="20"/>
-      </w:rPr>
-    </w:lvl>
-    <w:lvl w:ilvl="4" w:tentative="1">
-      <w:start w:val="1"/>
-      <w:numFmt w:val="bullet"/>
-      <w:lvlText w:val=""/>
-      <w:lvlJc w:val="left"/>
-      <w:pPr>
-        <w:tabs>
-          <w:tab w:val="num" w:pos="3600"/>
-        </w:tabs>
-        <w:ind w:left="3600" w:hanging="360"/>
-      </w:pPr>
-      <w:rPr>
-        <w:rFonts w:ascii="Wingdings" w:hAnsi="Wingdings" w:hint="default"/>
-        <w:sz w:val="20"/>
-      </w:rPr>
-    </w:lvl>
-    <w:lvl w:ilvl="5" w:tentative="1">
-      <w:start w:val="1"/>
-      <w:numFmt w:val="bullet"/>
-      <w:lvlText w:val=""/>
-      <w:lvlJc w:val="left"/>
-      <w:pPr>
-        <w:tabs>
-          <w:tab w:val="num" w:pos="4320"/>
-        </w:tabs>
-        <w:ind w:left="4320" w:hanging="360"/>
-      </w:pPr>
-      <w:rPr>
-        <w:rFonts w:ascii="Wingdings" w:hAnsi="Wingdings" w:hint="default"/>
-        <w:sz w:val="20"/>
-      </w:rPr>
-    </w:lvl>
-    <w:lvl w:ilvl="6" w:tentative="1">
-      <w:start w:val="1"/>
-      <w:numFmt w:val="bullet"/>
-      <w:lvlText w:val=""/>
-      <w:lvlJc w:val="left"/>
-      <w:pPr>
-        <w:tabs>
-          <w:tab w:val="num" w:pos="5040"/>
-        </w:tabs>
-        <w:ind w:left="5040" w:hanging="360"/>
-      </w:pPr>
-      <w:rPr>
-        <w:rFonts w:ascii="Wingdings" w:hAnsi="Wingdings" w:hint="default"/>
-        <w:sz w:val="20"/>
-      </w:rPr>
-    </w:lvl>
-    <w:lvl w:ilvl="7" w:tentative="1">
-      <w:start w:val="1"/>
-      <w:numFmt w:val="bullet"/>
-      <w:lvlText w:val=""/>
-      <w:lvlJc w:val="left"/>
-      <w:pPr>
-        <w:tabs>
-          <w:tab w:val="num" w:pos="5760"/>
-        </w:tabs>
-        <w:ind w:left="5760" w:hanging="360"/>
-      </w:pPr>
-      <w:rPr>
-        <w:rFonts w:ascii="Wingdings" w:hAnsi="Wingdings" w:hint="default"/>
-        <w:sz w:val="20"/>
-      </w:rPr>
-    </w:lvl>
-    <w:lvl w:ilvl="8" w:tentative="1">
-      <w:start w:val="1"/>
-      <w:numFmt w:val="bullet"/>
-      <w:lvlText w:val=""/>
-      <w:lvlJc w:val="left"/>
-      <w:pPr>
-        <w:tabs>
-          <w:tab w:val="num" w:pos="6480"/>
-        </w:tabs>
-        <w:ind w:left="6480" w:hanging="360"/>
-      </w:pPr>
-      <w:rPr>
-        <w:rFonts w:ascii="Wingdings" w:hAnsi="Wingdings" w:hint="default"/>
-        <w:sz w:val="20"/>
-      </w:rPr>
-    </w:lvl>
-  </w:abstractNum>
-  <w:abstractNum w:abstractNumId="30" w15:restartNumberingAfterBreak="0">
-    <w:nsid w:val="731243D5"/>
-    <w:multiLevelType w:val="multilevel"/>
-    <w:tmpl w:val="22404232"/>
-    <w:lvl w:ilvl="0">
-      <w:start w:val="1"/>
-      <w:numFmt w:val="decimal"/>
-      <w:lvlText w:val="%1."/>
-      <w:lvlJc w:val="left"/>
-      <w:pPr>
-        <w:tabs>
-          <w:tab w:val="num" w:pos="720"/>
-        </w:tabs>
-        <w:ind w:left="720" w:hanging="360"/>
-      </w:pPr>
-    </w:lvl>
-    <w:lvl w:ilvl="1" w:tentative="1">
-      <w:start w:val="1"/>
-      <w:numFmt w:val="decimal"/>
-      <w:lvlText w:val="%2."/>
-      <w:lvlJc w:val="left"/>
-      <w:pPr>
-        <w:tabs>
-          <w:tab w:val="num" w:pos="1440"/>
-        </w:tabs>
-        <w:ind w:left="1440" w:hanging="360"/>
-      </w:pPr>
-    </w:lvl>
-    <w:lvl w:ilvl="2" w:tentative="1">
-      <w:start w:val="1"/>
-      <w:numFmt w:val="decimal"/>
-      <w:lvlText w:val="%3."/>
-      <w:lvlJc w:val="left"/>
-      <w:pPr>
-        <w:tabs>
-          <w:tab w:val="num" w:pos="2160"/>
-        </w:tabs>
-        <w:ind w:left="2160" w:hanging="360"/>
-      </w:pPr>
-    </w:lvl>
-    <w:lvl w:ilvl="3" w:tentative="1">
-      <w:start w:val="1"/>
-      <w:numFmt w:val="decimal"/>
-      <w:lvlText w:val="%4."/>
-      <w:lvlJc w:val="left"/>
-      <w:pPr>
-        <w:tabs>
-          <w:tab w:val="num" w:pos="2880"/>
-        </w:tabs>
-        <w:ind w:left="2880" w:hanging="360"/>
-      </w:pPr>
-    </w:lvl>
-    <w:lvl w:ilvl="4" w:tentative="1">
-      <w:start w:val="1"/>
-      <w:numFmt w:val="decimal"/>
-      <w:lvlText w:val="%5."/>
-      <w:lvlJc w:val="left"/>
-      <w:pPr>
-        <w:tabs>
-          <w:tab w:val="num" w:pos="3600"/>
-        </w:tabs>
-        <w:ind w:left="3600" w:hanging="360"/>
-      </w:pPr>
-    </w:lvl>
-    <w:lvl w:ilvl="5" w:tentative="1">
-      <w:start w:val="1"/>
-      <w:numFmt w:val="decimal"/>
-      <w:lvlText w:val="%6."/>
-      <w:lvlJc w:val="left"/>
-      <w:pPr>
-        <w:tabs>
-          <w:tab w:val="num" w:pos="4320"/>
-        </w:tabs>
-        <w:ind w:left="4320" w:hanging="360"/>
-      </w:pPr>
-    </w:lvl>
-    <w:lvl w:ilvl="6" w:tentative="1">
-      <w:start w:val="1"/>
-      <w:numFmt w:val="decimal"/>
-      <w:lvlText w:val="%7."/>
-      <w:lvlJc w:val="left"/>
-      <w:pPr>
-        <w:tabs>
-          <w:tab w:val="num" w:pos="5040"/>
-        </w:tabs>
-        <w:ind w:left="5040" w:hanging="360"/>
-      </w:pPr>
-    </w:lvl>
-    <w:lvl w:ilvl="7" w:tentative="1">
-      <w:start w:val="1"/>
-      <w:numFmt w:val="decimal"/>
-      <w:lvlText w:val="%8."/>
-      <w:lvlJc w:val="left"/>
-      <w:pPr>
-        <w:tabs>
-          <w:tab w:val="num" w:pos="5760"/>
-        </w:tabs>
-        <w:ind w:left="5760" w:hanging="360"/>
-      </w:pPr>
-    </w:lvl>
-    <w:lvl w:ilvl="8" w:tentative="1">
-      <w:start w:val="1"/>
-      <w:numFmt w:val="decimal"/>
-      <w:lvlText w:val="%9."/>
-      <w:lvlJc w:val="left"/>
-      <w:pPr>
-        <w:tabs>
-          <w:tab w:val="num" w:pos="6480"/>
-        </w:tabs>
-        <w:ind w:left="6480" w:hanging="360"/>
-      </w:pPr>
-    </w:lvl>
-  </w:abstractNum>
-  <w:abstractNum w:abstractNumId="31" w15:restartNumberingAfterBreak="0">
-    <w:nsid w:val="74094703"/>
-    <w:multiLevelType w:val="hybridMultilevel"/>
-    <w:tmpl w:val="872E5C62"/>
-    <w:lvl w:ilvl="0" w:tplc="713697F2">
-      <w:start w:val="1"/>
-      <w:numFmt w:val="bullet"/>
-      <w:lvlText w:val=""/>
-      <w:lvlJc w:val="left"/>
-      <w:pPr>
-        <w:ind w:left="2160" w:hanging="360"/>
-      </w:pPr>
-      <w:rPr>
-        <w:rFonts w:ascii="Symbol" w:hAnsi="Symbol" w:hint="default"/>
-      </w:rPr>
-    </w:lvl>
-    <w:lvl w:ilvl="1" w:tplc="84C4EC22" w:tentative="1">
-      <w:start w:val="1"/>
-      <w:numFmt w:val="bullet"/>
-      <w:lvlText w:val="o"/>
-      <w:lvlJc w:val="left"/>
-      <w:pPr>
-        <w:ind w:left="2880" w:hanging="360"/>
-      </w:pPr>
-      <w:rPr>
-        <w:rFonts w:ascii="Courier New" w:hAnsi="Courier New" w:cs="Courier New" w:hint="default"/>
-      </w:rPr>
-    </w:lvl>
-    <w:lvl w:ilvl="2" w:tplc="85ACA3E6" w:tentative="1">
-      <w:start w:val="1"/>
-      <w:numFmt w:val="bullet"/>
-      <w:lvlText w:val=""/>
-      <w:lvlJc w:val="left"/>
-      <w:pPr>
-        <w:ind w:left="3600" w:hanging="360"/>
-      </w:pPr>
-      <w:rPr>
-        <w:rFonts w:ascii="Wingdings" w:hAnsi="Wingdings" w:hint="default"/>
-      </w:rPr>
-    </w:lvl>
-    <w:lvl w:ilvl="3" w:tplc="59849AFE" w:tentative="1">
-      <w:start w:val="1"/>
-      <w:numFmt w:val="bullet"/>
-      <w:lvlText w:val=""/>
-      <w:lvlJc w:val="left"/>
-      <w:pPr>
-        <w:ind w:left="4320" w:hanging="360"/>
-      </w:pPr>
-      <w:rPr>
-        <w:rFonts w:ascii="Symbol" w:hAnsi="Symbol" w:hint="default"/>
-      </w:rPr>
-    </w:lvl>
-    <w:lvl w:ilvl="4" w:tplc="7FD8E102" w:tentative="1">
-      <w:start w:val="1"/>
-      <w:numFmt w:val="bullet"/>
-      <w:lvlText w:val="o"/>
-      <w:lvlJc w:val="left"/>
-      <w:pPr>
-        <w:ind w:left="5040" w:hanging="360"/>
-      </w:pPr>
-      <w:rPr>
-        <w:rFonts w:ascii="Courier New" w:hAnsi="Courier New" w:cs="Courier New" w:hint="default"/>
-      </w:rPr>
-    </w:lvl>
-    <w:lvl w:ilvl="5" w:tplc="AB44C0A0" w:tentative="1">
-      <w:start w:val="1"/>
-      <w:numFmt w:val="bullet"/>
-      <w:lvlText w:val=""/>
-      <w:lvlJc w:val="left"/>
-      <w:pPr>
-        <w:ind w:left="5760" w:hanging="360"/>
-      </w:pPr>
-      <w:rPr>
-        <w:rFonts w:ascii="Wingdings" w:hAnsi="Wingdings" w:hint="default"/>
-      </w:rPr>
-    </w:lvl>
-    <w:lvl w:ilvl="6" w:tplc="52329C32" w:tentative="1">
-      <w:start w:val="1"/>
-      <w:numFmt w:val="bullet"/>
-      <w:lvlText w:val=""/>
-      <w:lvlJc w:val="left"/>
-      <w:pPr>
-        <w:ind w:left="6480" w:hanging="360"/>
-      </w:pPr>
-      <w:rPr>
-        <w:rFonts w:ascii="Symbol" w:hAnsi="Symbol" w:hint="default"/>
-      </w:rPr>
-    </w:lvl>
-    <w:lvl w:ilvl="7" w:tplc="D9B804F2" w:tentative="1">
-      <w:start w:val="1"/>
-      <w:numFmt w:val="bullet"/>
-      <w:lvlText w:val="o"/>
-      <w:lvlJc w:val="left"/>
-      <w:pPr>
-        <w:ind w:left="7200" w:hanging="360"/>
-      </w:pPr>
-      <w:rPr>
-        <w:rFonts w:ascii="Courier New" w:hAnsi="Courier New" w:cs="Courier New" w:hint="default"/>
-      </w:rPr>
-    </w:lvl>
-    <w:lvl w:ilvl="8" w:tplc="08AE7D56" w:tentative="1">
-      <w:start w:val="1"/>
-      <w:numFmt w:val="bullet"/>
-      <w:lvlText w:val=""/>
-      <w:lvlJc w:val="left"/>
-      <w:pPr>
-        <w:ind w:left="7920" w:hanging="360"/>
-      </w:pPr>
-      <w:rPr>
-        <w:rFonts w:ascii="Wingdings" w:hAnsi="Wingdings" w:hint="default"/>
-      </w:rPr>
-    </w:lvl>
-  </w:abstractNum>
-  <w:abstractNum w:abstractNumId="32" w15:restartNumberingAfterBreak="0">
-    <w:nsid w:val="74617717"/>
-    <w:multiLevelType w:val="multilevel"/>
-    <w:tmpl w:val="EE0AA7B4"/>
-    <w:lvl w:ilvl="0">
-      <w:start w:val="1"/>
-      <w:numFmt w:val="bullet"/>
-      <w:lvlText w:val=""/>
-      <w:lvlJc w:val="left"/>
-      <w:pPr>
-        <w:tabs>
-          <w:tab w:val="num" w:pos="720"/>
-        </w:tabs>
-        <w:ind w:left="720" w:hanging="360"/>
-      </w:pPr>
-      <w:rPr>
-        <w:rFonts w:ascii="Symbol" w:hAnsi="Symbol" w:hint="default"/>
-        <w:sz w:val="20"/>
-      </w:rPr>
-    </w:lvl>
-    <w:lvl w:ilvl="1" w:tentative="1">
-      <w:start w:val="1"/>
-      <w:numFmt w:val="bullet"/>
-      <w:lvlText w:val="o"/>
-      <w:lvlJc w:val="left"/>
-      <w:pPr>
-        <w:tabs>
-          <w:tab w:val="num" w:pos="1440"/>
-        </w:tabs>
-        <w:ind w:left="1440" w:hanging="360"/>
-      </w:pPr>
-      <w:rPr>
-        <w:rFonts w:ascii="Courier New" w:hAnsi="Courier New" w:hint="default"/>
-        <w:sz w:val="20"/>
-      </w:rPr>
-    </w:lvl>
-    <w:lvl w:ilvl="2" w:tentative="1">
-      <w:start w:val="1"/>
-      <w:numFmt w:val="bullet"/>
-      <w:lvlText w:val=""/>
-      <w:lvlJc w:val="left"/>
-      <w:pPr>
-        <w:tabs>
-          <w:tab w:val="num" w:pos="2160"/>
-        </w:tabs>
-        <w:ind w:left="2160" w:hanging="360"/>
-      </w:pPr>
-      <w:rPr>
-        <w:rFonts w:ascii="Wingdings" w:hAnsi="Wingdings" w:hint="default"/>
-        <w:sz w:val="20"/>
-      </w:rPr>
-    </w:lvl>
-    <w:lvl w:ilvl="3" w:tentative="1">
-      <w:start w:val="1"/>
-      <w:numFmt w:val="bullet"/>
-      <w:lvlText w:val=""/>
-      <w:lvlJc w:val="left"/>
-      <w:pPr>
-        <w:tabs>
-          <w:tab w:val="num" w:pos="2880"/>
-        </w:tabs>
-        <w:ind w:left="2880" w:hanging="360"/>
-      </w:pPr>
-      <w:rPr>
-        <w:rFonts w:ascii="Wingdings" w:hAnsi="Wingdings" w:hint="default"/>
-        <w:sz w:val="20"/>
-      </w:rPr>
-    </w:lvl>
-    <w:lvl w:ilvl="4" w:tentative="1">
-      <w:start w:val="1"/>
-      <w:numFmt w:val="bullet"/>
-      <w:lvlText w:val=""/>
-      <w:lvlJc w:val="left"/>
-      <w:pPr>
-        <w:tabs>
-          <w:tab w:val="num" w:pos="3600"/>
-        </w:tabs>
-        <w:ind w:left="3600" w:hanging="360"/>
-      </w:pPr>
-      <w:rPr>
-        <w:rFonts w:ascii="Wingdings" w:hAnsi="Wingdings" w:hint="default"/>
-        <w:sz w:val="20"/>
-      </w:rPr>
-    </w:lvl>
-    <w:lvl w:ilvl="5" w:tentative="1">
-      <w:start w:val="1"/>
-      <w:numFmt w:val="bullet"/>
-      <w:lvlText w:val=""/>
-      <w:lvlJc w:val="left"/>
-      <w:pPr>
-        <w:tabs>
-          <w:tab w:val="num" w:pos="4320"/>
-        </w:tabs>
-        <w:ind w:left="4320" w:hanging="360"/>
-      </w:pPr>
-      <w:rPr>
-        <w:rFonts w:ascii="Wingdings" w:hAnsi="Wingdings" w:hint="default"/>
-        <w:sz w:val="20"/>
-      </w:rPr>
-    </w:lvl>
-    <w:lvl w:ilvl="6" w:tentative="1">
-      <w:start w:val="1"/>
-      <w:numFmt w:val="bullet"/>
-      <w:lvlText w:val=""/>
-      <w:lvlJc w:val="left"/>
-      <w:pPr>
-        <w:tabs>
-          <w:tab w:val="num" w:pos="5040"/>
-        </w:tabs>
-        <w:ind w:left="5040" w:hanging="360"/>
-      </w:pPr>
-      <w:rPr>
-        <w:rFonts w:ascii="Wingdings" w:hAnsi="Wingdings" w:hint="default"/>
-        <w:sz w:val="20"/>
-      </w:rPr>
-    </w:lvl>
-    <w:lvl w:ilvl="7" w:tentative="1">
-      <w:start w:val="1"/>
-      <w:numFmt w:val="bullet"/>
-      <w:lvlText w:val=""/>
-      <w:lvlJc w:val="left"/>
-      <w:pPr>
-        <w:tabs>
-          <w:tab w:val="num" w:pos="5760"/>
-        </w:tabs>
-        <w:ind w:left="5760" w:hanging="360"/>
-      </w:pPr>
-      <w:rPr>
-        <w:rFonts w:ascii="Wingdings" w:hAnsi="Wingdings" w:hint="default"/>
-        <w:sz w:val="20"/>
-      </w:rPr>
-    </w:lvl>
-    <w:lvl w:ilvl="8" w:tentative="1">
-      <w:start w:val="1"/>
-      <w:numFmt w:val="bullet"/>
-      <w:lvlText w:val=""/>
-      <w:lvlJc w:val="left"/>
-      <w:pPr>
-        <w:tabs>
-          <w:tab w:val="num" w:pos="6480"/>
-        </w:tabs>
-        <w:ind w:left="6480" w:hanging="360"/>
-      </w:pPr>
-      <w:rPr>
-        <w:rFonts w:ascii="Wingdings" w:hAnsi="Wingdings" w:hint="default"/>
-        <w:sz w:val="20"/>
-      </w:rPr>
-    </w:lvl>
-  </w:abstractNum>
-  <w:abstractNum w:abstractNumId="33" w15:restartNumberingAfterBreak="0">
-    <w:nsid w:val="771524C4"/>
-    <w:multiLevelType w:val="multilevel"/>
-    <w:tmpl w:val="4F644178"/>
-    <w:lvl w:ilvl="0">
-      <w:start w:val="1"/>
-      <w:numFmt w:val="decimal"/>
-      <w:lvlText w:val="%1."/>
-      <w:lvlJc w:val="left"/>
-      <w:pPr>
-        <w:tabs>
-          <w:tab w:val="num" w:pos="1080"/>
-        </w:tabs>
-        <w:ind w:left="1080" w:hanging="360"/>
-      </w:pPr>
-    </w:lvl>
-    <w:lvl w:ilvl="1" w:tentative="1">
-      <w:start w:val="1"/>
-      <w:numFmt w:val="decimal"/>
-      <w:lvlText w:val="%2."/>
-      <w:lvlJc w:val="left"/>
-      <w:pPr>
-        <w:tabs>
-          <w:tab w:val="num" w:pos="1800"/>
-        </w:tabs>
-        <w:ind w:left="1800" w:hanging="360"/>
-      </w:pPr>
-    </w:lvl>
-    <w:lvl w:ilvl="2" w:tentative="1">
-      <w:start w:val="1"/>
-      <w:numFmt w:val="decimal"/>
-      <w:lvlText w:val="%3."/>
-      <w:lvlJc w:val="left"/>
-      <w:pPr>
-        <w:tabs>
-          <w:tab w:val="num" w:pos="2520"/>
-        </w:tabs>
-        <w:ind w:left="2520" w:hanging="360"/>
-      </w:pPr>
-    </w:lvl>
-    <w:lvl w:ilvl="3" w:tentative="1">
-      <w:start w:val="1"/>
-      <w:numFmt w:val="decimal"/>
-      <w:lvlText w:val="%4."/>
-      <w:lvlJc w:val="left"/>
-      <w:pPr>
-        <w:tabs>
-          <w:tab w:val="num" w:pos="3240"/>
-        </w:tabs>
-        <w:ind w:left="3240" w:hanging="360"/>
-      </w:pPr>
-    </w:lvl>
-    <w:lvl w:ilvl="4" w:tentative="1">
-      <w:start w:val="1"/>
-      <w:numFmt w:val="decimal"/>
-      <w:lvlText w:val="%5."/>
-      <w:lvlJc w:val="left"/>
-      <w:pPr>
-        <w:tabs>
-          <w:tab w:val="num" w:pos="3960"/>
-        </w:tabs>
-        <w:ind w:left="3960" w:hanging="360"/>
-      </w:pPr>
-    </w:lvl>
-    <w:lvl w:ilvl="5" w:tentative="1">
-      <w:start w:val="1"/>
-      <w:numFmt w:val="decimal"/>
-      <w:lvlText w:val="%6."/>
-      <w:lvlJc w:val="left"/>
-      <w:pPr>
-        <w:tabs>
-          <w:tab w:val="num" w:pos="4680"/>
-        </w:tabs>
-        <w:ind w:left="4680" w:hanging="360"/>
-      </w:pPr>
-    </w:lvl>
-    <w:lvl w:ilvl="6" w:tentative="1">
-      <w:start w:val="1"/>
-      <w:numFmt w:val="decimal"/>
-      <w:lvlText w:val="%7."/>
-      <w:lvlJc w:val="left"/>
-      <w:pPr>
-        <w:tabs>
-          <w:tab w:val="num" w:pos="5400"/>
-        </w:tabs>
-        <w:ind w:left="5400" w:hanging="360"/>
-      </w:pPr>
-    </w:lvl>
-    <w:lvl w:ilvl="7" w:tentative="1">
-      <w:start w:val="1"/>
-      <w:numFmt w:val="decimal"/>
-      <w:lvlText w:val="%8."/>
-      <w:lvlJc w:val="left"/>
-      <w:pPr>
-        <w:tabs>
-          <w:tab w:val="num" w:pos="6120"/>
-        </w:tabs>
-        <w:ind w:left="6120" w:hanging="360"/>
-      </w:pPr>
-    </w:lvl>
-    <w:lvl w:ilvl="8" w:tentative="1">
-      <w:start w:val="1"/>
-      <w:numFmt w:val="decimal"/>
-      <w:lvlText w:val="%9."/>
-      <w:lvlJc w:val="left"/>
-      <w:pPr>
-        <w:tabs>
-          <w:tab w:val="num" w:pos="6840"/>
-        </w:tabs>
-        <w:ind w:left="6840" w:hanging="360"/>
-      </w:pPr>
-    </w:lvl>
-  </w:abstractNum>
-  <w:abstractNum w:abstractNumId="34" w15:restartNumberingAfterBreak="0">
-    <w:nsid w:val="77525BC9"/>
-    <w:multiLevelType w:val="hybridMultilevel"/>
-    <w:tmpl w:val="8896486A"/>
-    <w:lvl w:ilvl="0" w:tplc="47ACEA1A">
-      <w:start w:val="1"/>
-      <w:numFmt w:val="bullet"/>
-      <w:lvlText w:val="o"/>
-      <w:lvlJc w:val="left"/>
-      <w:pPr>
-        <w:ind w:left="2880" w:hanging="360"/>
-      </w:pPr>
-      <w:rPr>
-        <w:rFonts w:ascii="Courier New" w:hAnsi="Courier New" w:cs="Courier New" w:hint="default"/>
-      </w:rPr>
-    </w:lvl>
-    <w:lvl w:ilvl="1" w:tplc="8820CAFE" w:tentative="1">
-      <w:start w:val="1"/>
-      <w:numFmt w:val="bullet"/>
-      <w:lvlText w:val="o"/>
-      <w:lvlJc w:val="left"/>
-      <w:pPr>
-        <w:ind w:left="3600" w:hanging="360"/>
-      </w:pPr>
-      <w:rPr>
-        <w:rFonts w:ascii="Courier New" w:hAnsi="Courier New" w:cs="Courier New" w:hint="default"/>
-      </w:rPr>
-    </w:lvl>
-    <w:lvl w:ilvl="2" w:tplc="1D28D806" w:tentative="1">
-      <w:start w:val="1"/>
-      <w:numFmt w:val="bullet"/>
-      <w:lvlText w:val=""/>
-      <w:lvlJc w:val="left"/>
-      <w:pPr>
-        <w:ind w:left="4320" w:hanging="360"/>
-      </w:pPr>
-      <w:rPr>
-        <w:rFonts w:ascii="Wingdings" w:hAnsi="Wingdings" w:hint="default"/>
-      </w:rPr>
-    </w:lvl>
-    <w:lvl w:ilvl="3" w:tplc="04C2DCD4" w:tentative="1">
-      <w:start w:val="1"/>
-      <w:numFmt w:val="bullet"/>
-      <w:lvlText w:val=""/>
-      <w:lvlJc w:val="left"/>
-      <w:pPr>
-        <w:ind w:left="5040" w:hanging="360"/>
-      </w:pPr>
-      <w:rPr>
-        <w:rFonts w:ascii="Symbol" w:hAnsi="Symbol" w:hint="default"/>
-      </w:rPr>
-    </w:lvl>
-    <w:lvl w:ilvl="4" w:tplc="3C1AFDF8" w:tentative="1">
-      <w:start w:val="1"/>
-      <w:numFmt w:val="bullet"/>
-      <w:lvlText w:val="o"/>
-      <w:lvlJc w:val="left"/>
-      <w:pPr>
-        <w:ind w:left="5760" w:hanging="360"/>
-      </w:pPr>
-      <w:rPr>
-        <w:rFonts w:ascii="Courier New" w:hAnsi="Courier New" w:cs="Courier New" w:hint="default"/>
-      </w:rPr>
-    </w:lvl>
-    <w:lvl w:ilvl="5" w:tplc="DE840F3E" w:tentative="1">
-      <w:start w:val="1"/>
-      <w:numFmt w:val="bullet"/>
-      <w:lvlText w:val=""/>
-      <w:lvlJc w:val="left"/>
-      <w:pPr>
-        <w:ind w:left="6480" w:hanging="360"/>
-      </w:pPr>
-      <w:rPr>
-        <w:rFonts w:ascii="Wingdings" w:hAnsi="Wingdings" w:hint="default"/>
-      </w:rPr>
-    </w:lvl>
-    <w:lvl w:ilvl="6" w:tplc="23D0354E" w:tentative="1">
-      <w:start w:val="1"/>
-      <w:numFmt w:val="bullet"/>
-      <w:lvlText w:val=""/>
-      <w:lvlJc w:val="left"/>
-      <w:pPr>
-        <w:ind w:left="7200" w:hanging="360"/>
-      </w:pPr>
-      <w:rPr>
-        <w:rFonts w:ascii="Symbol" w:hAnsi="Symbol" w:hint="default"/>
-      </w:rPr>
-    </w:lvl>
-    <w:lvl w:ilvl="7" w:tplc="7668F3B8" w:tentative="1">
-      <w:start w:val="1"/>
-      <w:numFmt w:val="bullet"/>
-      <w:lvlText w:val="o"/>
-      <w:lvlJc w:val="left"/>
-      <w:pPr>
-        <w:ind w:left="7920" w:hanging="360"/>
-      </w:pPr>
-      <w:rPr>
-        <w:rFonts w:ascii="Courier New" w:hAnsi="Courier New" w:cs="Courier New" w:hint="default"/>
-      </w:rPr>
-    </w:lvl>
-    <w:lvl w:ilvl="8" w:tplc="76D43C36" w:tentative="1">
-      <w:start w:val="1"/>
-      <w:numFmt w:val="bullet"/>
-      <w:lvlText w:val=""/>
-      <w:lvlJc w:val="left"/>
-      <w:pPr>
-        <w:ind w:left="8640" w:hanging="360"/>
-      </w:pPr>
-      <w:rPr>
-        <w:rFonts w:ascii="Wingdings" w:hAnsi="Wingdings" w:hint="default"/>
-      </w:rPr>
-    </w:lvl>
-  </w:abstractNum>
-  <w:abstractNum w:abstractNumId="35" w15:restartNumberingAfterBreak="0">
-    <w:nsid w:val="790755F0"/>
-    <w:multiLevelType w:val="multilevel"/>
-    <w:tmpl w:val="3D3C9A48"/>
-    <w:lvl w:ilvl="0">
-      <w:start w:val="1"/>
-      <w:numFmt w:val="decimal"/>
-      <w:lvlText w:val="%1."/>
-      <w:lvlJc w:val="left"/>
-      <w:pPr>
-        <w:tabs>
-          <w:tab w:val="num" w:pos="720"/>
-        </w:tabs>
-        <w:ind w:left="720" w:hanging="360"/>
-      </w:pPr>
-    </w:lvl>
-    <w:lvl w:ilvl="1">
-      <w:start w:val="1"/>
-      <w:numFmt w:val="bullet"/>
-      <w:lvlText w:val="o"/>
-      <w:lvlJc w:val="left"/>
-      <w:pPr>
-        <w:tabs>
-          <w:tab w:val="num" w:pos="1440"/>
-        </w:tabs>
-        <w:ind w:left="1440" w:hanging="360"/>
-      </w:pPr>
-      <w:rPr>
-        <w:rFonts w:ascii="Courier New" w:hAnsi="Courier New" w:hint="default"/>
-        <w:sz w:val="20"/>
-      </w:rPr>
-    </w:lvl>
-    <w:lvl w:ilvl="2" w:tentative="1">
-      <w:start w:val="1"/>
-      <w:numFmt w:val="decimal"/>
-      <w:lvlText w:val="%3."/>
-      <w:lvlJc w:val="left"/>
-      <w:pPr>
-        <w:tabs>
-          <w:tab w:val="num" w:pos="2160"/>
-        </w:tabs>
-        <w:ind w:left="2160" w:hanging="360"/>
-      </w:pPr>
-    </w:lvl>
-    <w:lvl w:ilvl="3" w:tentative="1">
-      <w:start w:val="1"/>
-      <w:numFmt w:val="decimal"/>
-      <w:lvlText w:val="%4."/>
-      <w:lvlJc w:val="left"/>
-      <w:pPr>
-        <w:tabs>
-          <w:tab w:val="num" w:pos="2880"/>
-        </w:tabs>
-        <w:ind w:left="2880" w:hanging="360"/>
-      </w:pPr>
-    </w:lvl>
-    <w:lvl w:ilvl="4" w:tentative="1">
-      <w:start w:val="1"/>
-      <w:numFmt w:val="decimal"/>
-      <w:lvlText w:val="%5."/>
-      <w:lvlJc w:val="left"/>
-      <w:pPr>
-        <w:tabs>
-          <w:tab w:val="num" w:pos="3600"/>
-        </w:tabs>
-        <w:ind w:left="3600" w:hanging="360"/>
-      </w:pPr>
-    </w:lvl>
-    <w:lvl w:ilvl="5" w:tentative="1">
-      <w:start w:val="1"/>
-      <w:numFmt w:val="decimal"/>
-      <w:lvlText w:val="%6."/>
-      <w:lvlJc w:val="left"/>
-      <w:pPr>
-        <w:tabs>
-          <w:tab w:val="num" w:pos="4320"/>
-        </w:tabs>
-        <w:ind w:left="4320" w:hanging="360"/>
-      </w:pPr>
-    </w:lvl>
-    <w:lvl w:ilvl="6" w:tentative="1">
-      <w:start w:val="1"/>
-      <w:numFmt w:val="decimal"/>
-      <w:lvlText w:val="%7."/>
-      <w:lvlJc w:val="left"/>
-      <w:pPr>
-        <w:tabs>
-          <w:tab w:val="num" w:pos="5040"/>
-        </w:tabs>
-        <w:ind w:left="5040" w:hanging="360"/>
-      </w:pPr>
-    </w:lvl>
-    <w:lvl w:ilvl="7" w:tentative="1">
-      <w:start w:val="1"/>
-      <w:numFmt w:val="decimal"/>
-      <w:lvlText w:val="%8."/>
-      <w:lvlJc w:val="left"/>
-      <w:pPr>
-        <w:tabs>
-          <w:tab w:val="num" w:pos="5760"/>
-        </w:tabs>
-        <w:ind w:left="5760" w:hanging="360"/>
-      </w:pPr>
-    </w:lvl>
-    <w:lvl w:ilvl="8" w:tentative="1">
-      <w:start w:val="1"/>
-      <w:numFmt w:val="decimal"/>
-      <w:lvlText w:val="%9."/>
-      <w:lvlJc w:val="left"/>
-      <w:pPr>
-        <w:tabs>
-          <w:tab w:val="num" w:pos="6480"/>
-        </w:tabs>
-        <w:ind w:left="6480" w:hanging="360"/>
-      </w:pPr>
-    </w:lvl>
-  </w:abstractNum>
-  <w:abstractNum w:abstractNumId="36" w15:restartNumberingAfterBreak="0">
     <w:nsid w:val="7A4C77C6"/>
     <w:multiLevelType w:val="multilevel"/>
     <w:tmpl w:val="FA005712"/>
@@ -4113,1154 +1086,37 @@
       </w:rPr>
     </w:lvl>
   </w:abstractNum>
-  <w:abstractNum w:abstractNumId="37" w15:restartNumberingAfterBreak="0">
-    <w:nsid w:val="7BA416CC"/>
-    <w:multiLevelType w:val="hybridMultilevel"/>
-    <w:tmpl w:val="9EBACBAA"/>
-    <w:lvl w:ilvl="0" w:tplc="C3784D4C">
-      <w:start w:val="1"/>
-      <w:numFmt w:val="bullet"/>
-      <w:lvlText w:val="o"/>
-      <w:lvlJc w:val="left"/>
-      <w:pPr>
-        <w:ind w:left="2880" w:hanging="360"/>
-      </w:pPr>
-      <w:rPr>
-        <w:rFonts w:ascii="Courier New" w:hAnsi="Courier New" w:cs="Courier New" w:hint="default"/>
-      </w:rPr>
-    </w:lvl>
-    <w:lvl w:ilvl="1" w:tplc="CDE0A582" w:tentative="1">
-      <w:start w:val="1"/>
-      <w:numFmt w:val="bullet"/>
-      <w:lvlText w:val="o"/>
-      <w:lvlJc w:val="left"/>
-      <w:pPr>
-        <w:ind w:left="3600" w:hanging="360"/>
-      </w:pPr>
-      <w:rPr>
-        <w:rFonts w:ascii="Courier New" w:hAnsi="Courier New" w:cs="Courier New" w:hint="default"/>
-      </w:rPr>
-    </w:lvl>
-    <w:lvl w:ilvl="2" w:tplc="EF3C5852" w:tentative="1">
-      <w:start w:val="1"/>
-      <w:numFmt w:val="bullet"/>
-      <w:lvlText w:val=""/>
-      <w:lvlJc w:val="left"/>
-      <w:pPr>
-        <w:ind w:left="4320" w:hanging="360"/>
-      </w:pPr>
-      <w:rPr>
-        <w:rFonts w:ascii="Wingdings" w:hAnsi="Wingdings" w:hint="default"/>
-      </w:rPr>
-    </w:lvl>
-    <w:lvl w:ilvl="3" w:tplc="9B0C9E1A" w:tentative="1">
-      <w:start w:val="1"/>
-      <w:numFmt w:val="bullet"/>
-      <w:lvlText w:val=""/>
-      <w:lvlJc w:val="left"/>
-      <w:pPr>
-        <w:ind w:left="5040" w:hanging="360"/>
-      </w:pPr>
-      <w:rPr>
-        <w:rFonts w:ascii="Symbol" w:hAnsi="Symbol" w:hint="default"/>
-      </w:rPr>
-    </w:lvl>
-    <w:lvl w:ilvl="4" w:tplc="C756E336" w:tentative="1">
-      <w:start w:val="1"/>
-      <w:numFmt w:val="bullet"/>
-      <w:lvlText w:val="o"/>
-      <w:lvlJc w:val="left"/>
-      <w:pPr>
-        <w:ind w:left="5760" w:hanging="360"/>
-      </w:pPr>
-      <w:rPr>
-        <w:rFonts w:ascii="Courier New" w:hAnsi="Courier New" w:cs="Courier New" w:hint="default"/>
-      </w:rPr>
-    </w:lvl>
-    <w:lvl w:ilvl="5" w:tplc="20386028" w:tentative="1">
-      <w:start w:val="1"/>
-      <w:numFmt w:val="bullet"/>
-      <w:lvlText w:val=""/>
-      <w:lvlJc w:val="left"/>
-      <w:pPr>
-        <w:ind w:left="6480" w:hanging="360"/>
-      </w:pPr>
-      <w:rPr>
-        <w:rFonts w:ascii="Wingdings" w:hAnsi="Wingdings" w:hint="default"/>
-      </w:rPr>
-    </w:lvl>
-    <w:lvl w:ilvl="6" w:tplc="33E8AA08" w:tentative="1">
-      <w:start w:val="1"/>
-      <w:numFmt w:val="bullet"/>
-      <w:lvlText w:val=""/>
-      <w:lvlJc w:val="left"/>
-      <w:pPr>
-        <w:ind w:left="7200" w:hanging="360"/>
-      </w:pPr>
-      <w:rPr>
-        <w:rFonts w:ascii="Symbol" w:hAnsi="Symbol" w:hint="default"/>
-      </w:rPr>
-    </w:lvl>
-    <w:lvl w:ilvl="7" w:tplc="845073E4" w:tentative="1">
-      <w:start w:val="1"/>
-      <w:numFmt w:val="bullet"/>
-      <w:lvlText w:val="o"/>
-      <w:lvlJc w:val="left"/>
-      <w:pPr>
-        <w:ind w:left="7920" w:hanging="360"/>
-      </w:pPr>
-      <w:rPr>
-        <w:rFonts w:ascii="Courier New" w:hAnsi="Courier New" w:cs="Courier New" w:hint="default"/>
-      </w:rPr>
-    </w:lvl>
-    <w:lvl w:ilvl="8" w:tplc="940CFAAC" w:tentative="1">
-      <w:start w:val="1"/>
-      <w:numFmt w:val="bullet"/>
-      <w:lvlText w:val=""/>
-      <w:lvlJc w:val="left"/>
-      <w:pPr>
-        <w:ind w:left="8640" w:hanging="360"/>
-      </w:pPr>
-      <w:rPr>
-        <w:rFonts w:ascii="Wingdings" w:hAnsi="Wingdings" w:hint="default"/>
-      </w:rPr>
-    </w:lvl>
-  </w:abstractNum>
-  <w:abstractNum w:abstractNumId="38" w15:restartNumberingAfterBreak="0">
-    <w:nsid w:val="7C226EBA"/>
-    <w:multiLevelType w:val="multilevel"/>
-    <w:tmpl w:val="4E58EA1E"/>
-    <w:lvl w:ilvl="0">
-      <w:start w:val="1"/>
-      <w:numFmt w:val="bullet"/>
-      <w:lvlText w:val=""/>
-      <w:lvlJc w:val="left"/>
-      <w:pPr>
-        <w:tabs>
-          <w:tab w:val="num" w:pos="720"/>
-        </w:tabs>
-        <w:ind w:left="720" w:hanging="360"/>
-      </w:pPr>
-      <w:rPr>
-        <w:rFonts w:ascii="Symbol" w:hAnsi="Symbol" w:hint="default"/>
-        <w:sz w:val="20"/>
-      </w:rPr>
-    </w:lvl>
-    <w:lvl w:ilvl="1" w:tentative="1">
-      <w:start w:val="1"/>
-      <w:numFmt w:val="bullet"/>
-      <w:lvlText w:val="o"/>
-      <w:lvlJc w:val="left"/>
-      <w:pPr>
-        <w:tabs>
-          <w:tab w:val="num" w:pos="1440"/>
-        </w:tabs>
-        <w:ind w:left="1440" w:hanging="360"/>
-      </w:pPr>
-      <w:rPr>
-        <w:rFonts w:ascii="Courier New" w:hAnsi="Courier New" w:hint="default"/>
-        <w:sz w:val="20"/>
-      </w:rPr>
-    </w:lvl>
-    <w:lvl w:ilvl="2" w:tentative="1">
-      <w:start w:val="1"/>
-      <w:numFmt w:val="bullet"/>
-      <w:lvlText w:val=""/>
-      <w:lvlJc w:val="left"/>
-      <w:pPr>
-        <w:tabs>
-          <w:tab w:val="num" w:pos="2160"/>
-        </w:tabs>
-        <w:ind w:left="2160" w:hanging="360"/>
-      </w:pPr>
-      <w:rPr>
-        <w:rFonts w:ascii="Wingdings" w:hAnsi="Wingdings" w:hint="default"/>
-        <w:sz w:val="20"/>
-      </w:rPr>
-    </w:lvl>
-    <w:lvl w:ilvl="3" w:tentative="1">
-      <w:start w:val="1"/>
-      <w:numFmt w:val="bullet"/>
-      <w:lvlText w:val=""/>
-      <w:lvlJc w:val="left"/>
-      <w:pPr>
-        <w:tabs>
-          <w:tab w:val="num" w:pos="2880"/>
-        </w:tabs>
-        <w:ind w:left="2880" w:hanging="360"/>
-      </w:pPr>
-      <w:rPr>
-        <w:rFonts w:ascii="Wingdings" w:hAnsi="Wingdings" w:hint="default"/>
-        <w:sz w:val="20"/>
-      </w:rPr>
-    </w:lvl>
-    <w:lvl w:ilvl="4" w:tentative="1">
-      <w:start w:val="1"/>
-      <w:numFmt w:val="bullet"/>
-      <w:lvlText w:val=""/>
-      <w:lvlJc w:val="left"/>
-      <w:pPr>
-        <w:tabs>
-          <w:tab w:val="num" w:pos="3600"/>
-        </w:tabs>
-        <w:ind w:left="3600" w:hanging="360"/>
-      </w:pPr>
-      <w:rPr>
-        <w:rFonts w:ascii="Wingdings" w:hAnsi="Wingdings" w:hint="default"/>
-        <w:sz w:val="20"/>
-      </w:rPr>
-    </w:lvl>
-    <w:lvl w:ilvl="5" w:tentative="1">
-      <w:start w:val="1"/>
-      <w:numFmt w:val="bullet"/>
-      <w:lvlText w:val=""/>
-      <w:lvlJc w:val="left"/>
-      <w:pPr>
-        <w:tabs>
-          <w:tab w:val="num" w:pos="4320"/>
-        </w:tabs>
-        <w:ind w:left="4320" w:hanging="360"/>
-      </w:pPr>
-      <w:rPr>
-        <w:rFonts w:ascii="Wingdings" w:hAnsi="Wingdings" w:hint="default"/>
-        <w:sz w:val="20"/>
-      </w:rPr>
-    </w:lvl>
-    <w:lvl w:ilvl="6" w:tentative="1">
-      <w:start w:val="1"/>
-      <w:numFmt w:val="bullet"/>
-      <w:lvlText w:val=""/>
-      <w:lvlJc w:val="left"/>
-      <w:pPr>
-        <w:tabs>
-          <w:tab w:val="num" w:pos="5040"/>
-        </w:tabs>
-        <w:ind w:left="5040" w:hanging="360"/>
-      </w:pPr>
-      <w:rPr>
-        <w:rFonts w:ascii="Wingdings" w:hAnsi="Wingdings" w:hint="default"/>
-        <w:sz w:val="20"/>
-      </w:rPr>
-    </w:lvl>
-    <w:lvl w:ilvl="7" w:tentative="1">
-      <w:start w:val="1"/>
-      <w:numFmt w:val="bullet"/>
-      <w:lvlText w:val=""/>
-      <w:lvlJc w:val="left"/>
-      <w:pPr>
-        <w:tabs>
-          <w:tab w:val="num" w:pos="5760"/>
-        </w:tabs>
-        <w:ind w:left="5760" w:hanging="360"/>
-      </w:pPr>
-      <w:rPr>
-        <w:rFonts w:ascii="Wingdings" w:hAnsi="Wingdings" w:hint="default"/>
-        <w:sz w:val="20"/>
-      </w:rPr>
-    </w:lvl>
-    <w:lvl w:ilvl="8" w:tentative="1">
-      <w:start w:val="1"/>
-      <w:numFmt w:val="bullet"/>
-      <w:lvlText w:val=""/>
-      <w:lvlJc w:val="left"/>
-      <w:pPr>
-        <w:tabs>
-          <w:tab w:val="num" w:pos="6480"/>
-        </w:tabs>
-        <w:ind w:left="6480" w:hanging="360"/>
-      </w:pPr>
-      <w:rPr>
-        <w:rFonts w:ascii="Wingdings" w:hAnsi="Wingdings" w:hint="default"/>
-        <w:sz w:val="20"/>
-      </w:rPr>
-    </w:lvl>
-  </w:abstractNum>
-  <w:abstractNum w:abstractNumId="39" w15:restartNumberingAfterBreak="0">
-    <w:nsid w:val="7D4C2E9C"/>
-    <w:multiLevelType w:val="multilevel"/>
-    <w:tmpl w:val="C990175A"/>
-    <w:lvl w:ilvl="0">
-      <w:start w:val="1"/>
-      <w:numFmt w:val="bullet"/>
-      <w:lvlText w:val=""/>
-      <w:lvlJc w:val="left"/>
-      <w:pPr>
-        <w:tabs>
-          <w:tab w:val="num" w:pos="720"/>
-        </w:tabs>
-        <w:ind w:left="720" w:hanging="360"/>
-      </w:pPr>
-      <w:rPr>
-        <w:rFonts w:ascii="Symbol" w:hAnsi="Symbol" w:hint="default"/>
-        <w:sz w:val="20"/>
-      </w:rPr>
-    </w:lvl>
-    <w:lvl w:ilvl="1" w:tentative="1">
-      <w:start w:val="1"/>
-      <w:numFmt w:val="bullet"/>
-      <w:lvlText w:val="o"/>
-      <w:lvlJc w:val="left"/>
-      <w:pPr>
-        <w:tabs>
-          <w:tab w:val="num" w:pos="1440"/>
-        </w:tabs>
-        <w:ind w:left="1440" w:hanging="360"/>
-      </w:pPr>
-      <w:rPr>
-        <w:rFonts w:ascii="Courier New" w:hAnsi="Courier New" w:hint="default"/>
-        <w:sz w:val="20"/>
-      </w:rPr>
-    </w:lvl>
-    <w:lvl w:ilvl="2" w:tentative="1">
-      <w:start w:val="1"/>
-      <w:numFmt w:val="bullet"/>
-      <w:lvlText w:val=""/>
-      <w:lvlJc w:val="left"/>
-      <w:pPr>
-        <w:tabs>
-          <w:tab w:val="num" w:pos="2160"/>
-        </w:tabs>
-        <w:ind w:left="2160" w:hanging="360"/>
-      </w:pPr>
-      <w:rPr>
-        <w:rFonts w:ascii="Wingdings" w:hAnsi="Wingdings" w:hint="default"/>
-        <w:sz w:val="20"/>
-      </w:rPr>
-    </w:lvl>
-    <w:lvl w:ilvl="3" w:tentative="1">
-      <w:start w:val="1"/>
-      <w:numFmt w:val="bullet"/>
-      <w:lvlText w:val=""/>
-      <w:lvlJc w:val="left"/>
-      <w:pPr>
-        <w:tabs>
-          <w:tab w:val="num" w:pos="2880"/>
-        </w:tabs>
-        <w:ind w:left="2880" w:hanging="360"/>
-      </w:pPr>
-      <w:rPr>
-        <w:rFonts w:ascii="Wingdings" w:hAnsi="Wingdings" w:hint="default"/>
-        <w:sz w:val="20"/>
-      </w:rPr>
-    </w:lvl>
-    <w:lvl w:ilvl="4" w:tentative="1">
-      <w:start w:val="1"/>
-      <w:numFmt w:val="bullet"/>
-      <w:lvlText w:val=""/>
-      <w:lvlJc w:val="left"/>
-      <w:pPr>
-        <w:tabs>
-          <w:tab w:val="num" w:pos="3600"/>
-        </w:tabs>
-        <w:ind w:left="3600" w:hanging="360"/>
-      </w:pPr>
-      <w:rPr>
-        <w:rFonts w:ascii="Wingdings" w:hAnsi="Wingdings" w:hint="default"/>
-        <w:sz w:val="20"/>
-      </w:rPr>
-    </w:lvl>
-    <w:lvl w:ilvl="5" w:tentative="1">
-      <w:start w:val="1"/>
-      <w:numFmt w:val="bullet"/>
-      <w:lvlText w:val=""/>
-      <w:lvlJc w:val="left"/>
-      <w:pPr>
-        <w:tabs>
-          <w:tab w:val="num" w:pos="4320"/>
-        </w:tabs>
-        <w:ind w:left="4320" w:hanging="360"/>
-      </w:pPr>
-      <w:rPr>
-        <w:rFonts w:ascii="Wingdings" w:hAnsi="Wingdings" w:hint="default"/>
-        <w:sz w:val="20"/>
-      </w:rPr>
-    </w:lvl>
-    <w:lvl w:ilvl="6" w:tentative="1">
-      <w:start w:val="1"/>
-      <w:numFmt w:val="bullet"/>
-      <w:lvlText w:val=""/>
-      <w:lvlJc w:val="left"/>
-      <w:pPr>
-        <w:tabs>
-          <w:tab w:val="num" w:pos="5040"/>
-        </w:tabs>
-        <w:ind w:left="5040" w:hanging="360"/>
-      </w:pPr>
-      <w:rPr>
-        <w:rFonts w:ascii="Wingdings" w:hAnsi="Wingdings" w:hint="default"/>
-        <w:sz w:val="20"/>
-      </w:rPr>
-    </w:lvl>
-    <w:lvl w:ilvl="7" w:tentative="1">
-      <w:start w:val="1"/>
-      <w:numFmt w:val="bullet"/>
-      <w:lvlText w:val=""/>
-      <w:lvlJc w:val="left"/>
-      <w:pPr>
-        <w:tabs>
-          <w:tab w:val="num" w:pos="5760"/>
-        </w:tabs>
-        <w:ind w:left="5760" w:hanging="360"/>
-      </w:pPr>
-      <w:rPr>
-        <w:rFonts w:ascii="Wingdings" w:hAnsi="Wingdings" w:hint="default"/>
-        <w:sz w:val="20"/>
-      </w:rPr>
-    </w:lvl>
-    <w:lvl w:ilvl="8" w:tentative="1">
-      <w:start w:val="1"/>
-      <w:numFmt w:val="bullet"/>
-      <w:lvlText w:val=""/>
-      <w:lvlJc w:val="left"/>
-      <w:pPr>
-        <w:tabs>
-          <w:tab w:val="num" w:pos="6480"/>
-        </w:tabs>
-        <w:ind w:left="6480" w:hanging="360"/>
-      </w:pPr>
-      <w:rPr>
-        <w:rFonts w:ascii="Wingdings" w:hAnsi="Wingdings" w:hint="default"/>
-        <w:sz w:val="20"/>
-      </w:rPr>
-    </w:lvl>
-  </w:abstractNum>
-  <w:abstractNum w:abstractNumId="40" w15:restartNumberingAfterBreak="0">
-    <w:nsid w:val="7F860857"/>
-    <w:multiLevelType w:val="hybridMultilevel"/>
-    <w:tmpl w:val="0D606DBC"/>
-    <w:lvl w:ilvl="0" w:tplc="5A0AA658">
-      <w:start w:val="1"/>
-      <w:numFmt w:val="bullet"/>
-      <w:lvlText w:val="o"/>
-      <w:lvlJc w:val="left"/>
-      <w:pPr>
-        <w:ind w:left="2880" w:hanging="360"/>
-      </w:pPr>
-      <w:rPr>
-        <w:rFonts w:ascii="Courier New" w:hAnsi="Courier New" w:cs="Courier New" w:hint="default"/>
-      </w:rPr>
-    </w:lvl>
-    <w:lvl w:ilvl="1" w:tplc="09E29708" w:tentative="1">
-      <w:start w:val="1"/>
-      <w:numFmt w:val="bullet"/>
-      <w:lvlText w:val="o"/>
-      <w:lvlJc w:val="left"/>
-      <w:pPr>
-        <w:ind w:left="3600" w:hanging="360"/>
-      </w:pPr>
-      <w:rPr>
-        <w:rFonts w:ascii="Courier New" w:hAnsi="Courier New" w:cs="Courier New" w:hint="default"/>
-      </w:rPr>
-    </w:lvl>
-    <w:lvl w:ilvl="2" w:tplc="7EA6173A" w:tentative="1">
-      <w:start w:val="1"/>
-      <w:numFmt w:val="bullet"/>
-      <w:lvlText w:val=""/>
-      <w:lvlJc w:val="left"/>
-      <w:pPr>
-        <w:ind w:left="4320" w:hanging="360"/>
-      </w:pPr>
-      <w:rPr>
-        <w:rFonts w:ascii="Wingdings" w:hAnsi="Wingdings" w:hint="default"/>
-      </w:rPr>
-    </w:lvl>
-    <w:lvl w:ilvl="3" w:tplc="6FB8812A" w:tentative="1">
-      <w:start w:val="1"/>
-      <w:numFmt w:val="bullet"/>
-      <w:lvlText w:val=""/>
-      <w:lvlJc w:val="left"/>
-      <w:pPr>
-        <w:ind w:left="5040" w:hanging="360"/>
-      </w:pPr>
-      <w:rPr>
-        <w:rFonts w:ascii="Symbol" w:hAnsi="Symbol" w:hint="default"/>
-      </w:rPr>
-    </w:lvl>
-    <w:lvl w:ilvl="4" w:tplc="B734D1D2" w:tentative="1">
-      <w:start w:val="1"/>
-      <w:numFmt w:val="bullet"/>
-      <w:lvlText w:val="o"/>
-      <w:lvlJc w:val="left"/>
-      <w:pPr>
-        <w:ind w:left="5760" w:hanging="360"/>
-      </w:pPr>
-      <w:rPr>
-        <w:rFonts w:ascii="Courier New" w:hAnsi="Courier New" w:cs="Courier New" w:hint="default"/>
-      </w:rPr>
-    </w:lvl>
-    <w:lvl w:ilvl="5" w:tplc="2494C3FA" w:tentative="1">
-      <w:start w:val="1"/>
-      <w:numFmt w:val="bullet"/>
-      <w:lvlText w:val=""/>
-      <w:lvlJc w:val="left"/>
-      <w:pPr>
-        <w:ind w:left="6480" w:hanging="360"/>
-      </w:pPr>
-      <w:rPr>
-        <w:rFonts w:ascii="Wingdings" w:hAnsi="Wingdings" w:hint="default"/>
-      </w:rPr>
-    </w:lvl>
-    <w:lvl w:ilvl="6" w:tplc="E77C3A9C" w:tentative="1">
-      <w:start w:val="1"/>
-      <w:numFmt w:val="bullet"/>
-      <w:lvlText w:val=""/>
-      <w:lvlJc w:val="left"/>
-      <w:pPr>
-        <w:ind w:left="7200" w:hanging="360"/>
-      </w:pPr>
-      <w:rPr>
-        <w:rFonts w:ascii="Symbol" w:hAnsi="Symbol" w:hint="default"/>
-      </w:rPr>
-    </w:lvl>
-    <w:lvl w:ilvl="7" w:tplc="02D26F0E" w:tentative="1">
-      <w:start w:val="1"/>
-      <w:numFmt w:val="bullet"/>
-      <w:lvlText w:val="o"/>
-      <w:lvlJc w:val="left"/>
-      <w:pPr>
-        <w:ind w:left="7920" w:hanging="360"/>
-      </w:pPr>
-      <w:rPr>
-        <w:rFonts w:ascii="Courier New" w:hAnsi="Courier New" w:cs="Courier New" w:hint="default"/>
-      </w:rPr>
-    </w:lvl>
-    <w:lvl w:ilvl="8" w:tplc="E6865966" w:tentative="1">
-      <w:start w:val="1"/>
-      <w:numFmt w:val="bullet"/>
-      <w:lvlText w:val=""/>
-      <w:lvlJc w:val="left"/>
-      <w:pPr>
-        <w:ind w:left="8640" w:hanging="360"/>
-      </w:pPr>
-      <w:rPr>
-        <w:rFonts w:ascii="Wingdings" w:hAnsi="Wingdings" w:hint="default"/>
-      </w:rPr>
-    </w:lvl>
-  </w:abstractNum>
-  <w:abstractNum w:abstractNumId="41" w15:restartNumberingAfterBreak="0">
-    <w:nsid w:val="7FBF1BC8"/>
-    <w:multiLevelType w:val="multilevel"/>
-    <w:tmpl w:val="EAD8EDB4"/>
-    <w:lvl w:ilvl="0">
-      <w:start w:val="1"/>
-      <w:numFmt w:val="decimal"/>
-      <w:lvlText w:val="%1."/>
-      <w:lvlJc w:val="left"/>
-      <w:pPr>
-        <w:tabs>
-          <w:tab w:val="num" w:pos="720"/>
-        </w:tabs>
-        <w:ind w:left="720" w:hanging="360"/>
-      </w:pPr>
-    </w:lvl>
-    <w:lvl w:ilvl="1">
-      <w:start w:val="1"/>
-      <w:numFmt w:val="bullet"/>
-      <w:lvlText w:val="o"/>
-      <w:lvlJc w:val="left"/>
-      <w:pPr>
-        <w:tabs>
-          <w:tab w:val="num" w:pos="1440"/>
-        </w:tabs>
-        <w:ind w:left="1440" w:hanging="360"/>
-      </w:pPr>
-      <w:rPr>
-        <w:rFonts w:ascii="Courier New" w:hAnsi="Courier New" w:hint="default"/>
-        <w:sz w:val="20"/>
-      </w:rPr>
-    </w:lvl>
-    <w:lvl w:ilvl="2" w:tentative="1">
-      <w:start w:val="1"/>
-      <w:numFmt w:val="decimal"/>
-      <w:lvlText w:val="%3."/>
-      <w:lvlJc w:val="left"/>
-      <w:pPr>
-        <w:tabs>
-          <w:tab w:val="num" w:pos="2160"/>
-        </w:tabs>
-        <w:ind w:left="2160" w:hanging="360"/>
-      </w:pPr>
-    </w:lvl>
-    <w:lvl w:ilvl="3" w:tentative="1">
-      <w:start w:val="1"/>
-      <w:numFmt w:val="decimal"/>
-      <w:lvlText w:val="%4."/>
-      <w:lvlJc w:val="left"/>
-      <w:pPr>
-        <w:tabs>
-          <w:tab w:val="num" w:pos="2880"/>
-        </w:tabs>
-        <w:ind w:left="2880" w:hanging="360"/>
-      </w:pPr>
-    </w:lvl>
-    <w:lvl w:ilvl="4" w:tentative="1">
-      <w:start w:val="1"/>
-      <w:numFmt w:val="decimal"/>
-      <w:lvlText w:val="%5."/>
-      <w:lvlJc w:val="left"/>
-      <w:pPr>
-        <w:tabs>
-          <w:tab w:val="num" w:pos="3600"/>
-        </w:tabs>
-        <w:ind w:left="3600" w:hanging="360"/>
-      </w:pPr>
-    </w:lvl>
-    <w:lvl w:ilvl="5" w:tentative="1">
-      <w:start w:val="1"/>
-      <w:numFmt w:val="decimal"/>
-      <w:lvlText w:val="%6."/>
-      <w:lvlJc w:val="left"/>
-      <w:pPr>
-        <w:tabs>
-          <w:tab w:val="num" w:pos="4320"/>
-        </w:tabs>
-        <w:ind w:left="4320" w:hanging="360"/>
-      </w:pPr>
-    </w:lvl>
-    <w:lvl w:ilvl="6" w:tentative="1">
-      <w:start w:val="1"/>
-      <w:numFmt w:val="decimal"/>
-      <w:lvlText w:val="%7."/>
-      <w:lvlJc w:val="left"/>
-      <w:pPr>
-        <w:tabs>
-          <w:tab w:val="num" w:pos="5040"/>
-        </w:tabs>
-        <w:ind w:left="5040" w:hanging="360"/>
-      </w:pPr>
-    </w:lvl>
-    <w:lvl w:ilvl="7" w:tentative="1">
-      <w:start w:val="1"/>
-      <w:numFmt w:val="decimal"/>
-      <w:lvlText w:val="%8."/>
-      <w:lvlJc w:val="left"/>
-      <w:pPr>
-        <w:tabs>
-          <w:tab w:val="num" w:pos="5760"/>
-        </w:tabs>
-        <w:ind w:left="5760" w:hanging="360"/>
-      </w:pPr>
-    </w:lvl>
-    <w:lvl w:ilvl="8" w:tentative="1">
-      <w:start w:val="1"/>
-      <w:numFmt w:val="decimal"/>
-      <w:lvlText w:val="%9."/>
-      <w:lvlJc w:val="left"/>
-      <w:pPr>
-        <w:tabs>
-          <w:tab w:val="num" w:pos="6480"/>
-        </w:tabs>
-        <w:ind w:left="6480" w:hanging="360"/>
-      </w:pPr>
-    </w:lvl>
-  </w:abstractNum>
-  <w:num w:numId="1" w16cid:durableId="82343369">
-    <w:abstractNumId w:val="36"/>
+  <w:num w:numId="1" w16cid:durableId="57940021">
+    <w:abstractNumId w:val="9"/>
   </w:num>
-  <w:num w:numId="2" w16cid:durableId="849640271">
-    <w:abstractNumId w:val="36"/>
-    <w:lvlOverride w:ilvl="0">
-      <w:startOverride w:val="1"/>
-    </w:lvlOverride>
-  </w:num>
-  <w:num w:numId="3" w16cid:durableId="57940021">
-    <w:abstractNumId w:val="36"/>
-  </w:num>
-  <w:num w:numId="4" w16cid:durableId="1703046838">
-    <w:abstractNumId w:val="36"/>
-    <w:lvlOverride w:ilvl="0">
-      <w:startOverride w:val="1"/>
-    </w:lvlOverride>
-  </w:num>
-  <w:num w:numId="5" w16cid:durableId="1384983550">
+  <w:num w:numId="2" w16cid:durableId="1384983550">
     <w:abstractNumId w:val="8"/>
   </w:num>
-  <w:num w:numId="6" w16cid:durableId="1351493420">
-    <w:abstractNumId w:val="36"/>
-    <w:lvlOverride w:ilvl="0">
-      <w:startOverride w:val="1"/>
-    </w:lvlOverride>
-  </w:num>
-  <w:num w:numId="7" w16cid:durableId="1963268126">
-    <w:abstractNumId w:val="36"/>
-    <w:lvlOverride w:ilvl="0">
-      <w:startOverride w:val="1"/>
-    </w:lvlOverride>
-    <w:lvlOverride w:ilvl="1">
-      <w:startOverride w:val="1"/>
-    </w:lvlOverride>
-    <w:lvlOverride w:ilvl="2">
-      <w:startOverride w:val="1"/>
-    </w:lvlOverride>
-    <w:lvlOverride w:ilvl="3">
-      <w:startOverride w:val="1"/>
-    </w:lvlOverride>
-    <w:lvlOverride w:ilvl="4">
-      <w:startOverride w:val="1"/>
-    </w:lvlOverride>
-    <w:lvlOverride w:ilvl="5">
-      <w:startOverride w:val="1"/>
-    </w:lvlOverride>
-    <w:lvlOverride w:ilvl="6">
-      <w:startOverride w:val="1"/>
-    </w:lvlOverride>
-    <w:lvlOverride w:ilvl="7">
-      <w:startOverride w:val="1"/>
-    </w:lvlOverride>
-    <w:lvlOverride w:ilvl="8">
-      <w:startOverride w:val="1"/>
-    </w:lvlOverride>
-  </w:num>
-  <w:num w:numId="8" w16cid:durableId="1958025490">
-    <w:abstractNumId w:val="10"/>
-  </w:num>
-  <w:num w:numId="9" w16cid:durableId="1941795932">
-    <w:abstractNumId w:val="36"/>
-    <w:lvlOverride w:ilvl="0">
-      <w:startOverride w:val="1"/>
-    </w:lvlOverride>
-    <w:lvlOverride w:ilvl="1">
-      <w:startOverride w:val="1"/>
-    </w:lvlOverride>
-    <w:lvlOverride w:ilvl="2">
-      <w:startOverride w:val="1"/>
-    </w:lvlOverride>
-    <w:lvlOverride w:ilvl="3">
-      <w:startOverride w:val="1"/>
-    </w:lvlOverride>
-    <w:lvlOverride w:ilvl="4">
-      <w:startOverride w:val="1"/>
-    </w:lvlOverride>
-    <w:lvlOverride w:ilvl="5">
-      <w:startOverride w:val="1"/>
-    </w:lvlOverride>
-    <w:lvlOverride w:ilvl="6">
-      <w:startOverride w:val="1"/>
-    </w:lvlOverride>
-    <w:lvlOverride w:ilvl="7">
-      <w:startOverride w:val="1"/>
-    </w:lvlOverride>
-    <w:lvlOverride w:ilvl="8">
-      <w:startOverride w:val="1"/>
-    </w:lvlOverride>
-  </w:num>
-  <w:num w:numId="10" w16cid:durableId="685642050">
-    <w:abstractNumId w:val="36"/>
-    <w:lvlOverride w:ilvl="0">
-      <w:startOverride w:val="1"/>
-    </w:lvlOverride>
-    <w:lvlOverride w:ilvl="1">
-      <w:startOverride w:val="1"/>
-    </w:lvlOverride>
-    <w:lvlOverride w:ilvl="2">
-      <w:startOverride w:val="1"/>
-    </w:lvlOverride>
-    <w:lvlOverride w:ilvl="3">
-      <w:startOverride w:val="1"/>
-    </w:lvlOverride>
-    <w:lvlOverride w:ilvl="4">
-      <w:startOverride w:val="1"/>
-    </w:lvlOverride>
-    <w:lvlOverride w:ilvl="5">
-      <w:startOverride w:val="1"/>
-    </w:lvlOverride>
-    <w:lvlOverride w:ilvl="6">
-      <w:startOverride w:val="1"/>
-    </w:lvlOverride>
-    <w:lvlOverride w:ilvl="7">
-      <w:startOverride w:val="1"/>
-    </w:lvlOverride>
-    <w:lvlOverride w:ilvl="8">
-      <w:startOverride w:val="1"/>
-    </w:lvlOverride>
-  </w:num>
-  <w:num w:numId="11" w16cid:durableId="1034965322">
+  <w:num w:numId="3" w16cid:durableId="1034965322">
     <w:abstractNumId w:val="7"/>
   </w:num>
-  <w:num w:numId="12" w16cid:durableId="1436244301">
+  <w:num w:numId="4" w16cid:durableId="1436244301">
     <w:abstractNumId w:val="6"/>
   </w:num>
-  <w:num w:numId="13" w16cid:durableId="2041710034">
+  <w:num w:numId="5" w16cid:durableId="2041710034">
     <w:abstractNumId w:val="5"/>
   </w:num>
-  <w:num w:numId="14" w16cid:durableId="139468286">
+  <w:num w:numId="6" w16cid:durableId="139468286">
     <w:abstractNumId w:val="4"/>
   </w:num>
-  <w:num w:numId="15" w16cid:durableId="2067756125">
+  <w:num w:numId="7" w16cid:durableId="2067756125">
     <w:abstractNumId w:val="3"/>
   </w:num>
-  <w:num w:numId="16" w16cid:durableId="2017151362">
+  <w:num w:numId="8" w16cid:durableId="2017151362">
     <w:abstractNumId w:val="2"/>
   </w:num>
-  <w:num w:numId="17" w16cid:durableId="1752507318">
+  <w:num w:numId="9" w16cid:durableId="1752507318">
     <w:abstractNumId w:val="1"/>
   </w:num>
-  <w:num w:numId="18" w16cid:durableId="87624017">
+  <w:num w:numId="10" w16cid:durableId="87624017">
     <w:abstractNumId w:val="0"/>
   </w:num>
-  <w:num w:numId="19" w16cid:durableId="955604453">
-    <w:abstractNumId w:val="38"/>
-  </w:num>
-  <w:num w:numId="20" w16cid:durableId="1620914200">
-    <w:abstractNumId w:val="9"/>
-  </w:num>
-  <w:num w:numId="21" w16cid:durableId="1392197499">
-    <w:abstractNumId w:val="30"/>
-  </w:num>
-  <w:num w:numId="22" w16cid:durableId="152765332">
-    <w:abstractNumId w:val="29"/>
-  </w:num>
-  <w:num w:numId="23" w16cid:durableId="456411577">
-    <w:abstractNumId w:val="28"/>
-  </w:num>
-  <w:num w:numId="24" w16cid:durableId="1601136377">
-    <w:abstractNumId w:val="20"/>
-  </w:num>
-  <w:num w:numId="25" w16cid:durableId="1823277898">
-    <w:abstractNumId w:val="36"/>
-    <w:lvlOverride w:ilvl="0">
-      <w:startOverride w:val="1"/>
-    </w:lvlOverride>
-    <w:lvlOverride w:ilvl="1">
-      <w:startOverride w:val="1"/>
-    </w:lvlOverride>
-    <w:lvlOverride w:ilvl="2">
-      <w:startOverride w:val="1"/>
-    </w:lvlOverride>
-    <w:lvlOverride w:ilvl="3">
-      <w:startOverride w:val="1"/>
-    </w:lvlOverride>
-    <w:lvlOverride w:ilvl="4">
-      <w:startOverride w:val="1"/>
-    </w:lvlOverride>
-    <w:lvlOverride w:ilvl="5">
-      <w:startOverride w:val="1"/>
-    </w:lvlOverride>
-    <w:lvlOverride w:ilvl="6">
-      <w:startOverride w:val="1"/>
-    </w:lvlOverride>
-    <w:lvlOverride w:ilvl="7">
-      <w:startOverride w:val="1"/>
-    </w:lvlOverride>
-    <w:lvlOverride w:ilvl="8">
-      <w:startOverride w:val="1"/>
-    </w:lvlOverride>
-  </w:num>
-  <w:num w:numId="26" w16cid:durableId="2055154203">
-    <w:abstractNumId w:val="36"/>
-    <w:lvlOverride w:ilvl="0">
-      <w:startOverride w:val="1"/>
-    </w:lvlOverride>
-    <w:lvlOverride w:ilvl="1">
-      <w:startOverride w:val="1"/>
-    </w:lvlOverride>
-    <w:lvlOverride w:ilvl="2">
-      <w:startOverride w:val="1"/>
-    </w:lvlOverride>
-    <w:lvlOverride w:ilvl="3">
-      <w:startOverride w:val="1"/>
-    </w:lvlOverride>
-    <w:lvlOverride w:ilvl="4">
-      <w:startOverride w:val="1"/>
-    </w:lvlOverride>
-    <w:lvlOverride w:ilvl="5">
-      <w:startOverride w:val="1"/>
-    </w:lvlOverride>
-    <w:lvlOverride w:ilvl="6">
-      <w:startOverride w:val="1"/>
-    </w:lvlOverride>
-    <w:lvlOverride w:ilvl="7">
-      <w:startOverride w:val="1"/>
-    </w:lvlOverride>
-    <w:lvlOverride w:ilvl="8">
-      <w:startOverride w:val="1"/>
-    </w:lvlOverride>
-  </w:num>
-  <w:num w:numId="27" w16cid:durableId="1639216899">
-    <w:abstractNumId w:val="36"/>
-    <w:lvlOverride w:ilvl="0">
-      <w:startOverride w:val="1"/>
-    </w:lvlOverride>
-    <w:lvlOverride w:ilvl="1">
-      <w:startOverride w:val="1"/>
-    </w:lvlOverride>
-    <w:lvlOverride w:ilvl="2">
-      <w:startOverride w:val="1"/>
-    </w:lvlOverride>
-    <w:lvlOverride w:ilvl="3">
-      <w:startOverride w:val="1"/>
-    </w:lvlOverride>
-    <w:lvlOverride w:ilvl="4">
-      <w:startOverride w:val="1"/>
-    </w:lvlOverride>
-    <w:lvlOverride w:ilvl="5">
-      <w:startOverride w:val="1"/>
-    </w:lvlOverride>
-    <w:lvlOverride w:ilvl="6">
-      <w:startOverride w:val="1"/>
-    </w:lvlOverride>
-    <w:lvlOverride w:ilvl="7">
-      <w:startOverride w:val="1"/>
-    </w:lvlOverride>
-    <w:lvlOverride w:ilvl="8">
-      <w:startOverride w:val="1"/>
-    </w:lvlOverride>
-  </w:num>
-  <w:num w:numId="28" w16cid:durableId="448476288">
-    <w:abstractNumId w:val="36"/>
-    <w:lvlOverride w:ilvl="0">
-      <w:startOverride w:val="1"/>
-    </w:lvlOverride>
-    <w:lvlOverride w:ilvl="1">
-      <w:startOverride w:val="1"/>
-    </w:lvlOverride>
-    <w:lvlOverride w:ilvl="2">
-      <w:startOverride w:val="1"/>
-    </w:lvlOverride>
-    <w:lvlOverride w:ilvl="3">
-      <w:startOverride w:val="1"/>
-    </w:lvlOverride>
-    <w:lvlOverride w:ilvl="4">
-      <w:startOverride w:val="1"/>
-    </w:lvlOverride>
-    <w:lvlOverride w:ilvl="5">
-      <w:startOverride w:val="1"/>
-    </w:lvlOverride>
-    <w:lvlOverride w:ilvl="6">
-      <w:startOverride w:val="1"/>
-    </w:lvlOverride>
-    <w:lvlOverride w:ilvl="7">
-      <w:startOverride w:val="1"/>
-    </w:lvlOverride>
-    <w:lvlOverride w:ilvl="8">
-      <w:startOverride w:val="1"/>
-    </w:lvlOverride>
-  </w:num>
-  <w:num w:numId="29" w16cid:durableId="1613053696">
-    <w:abstractNumId w:val="36"/>
-    <w:lvlOverride w:ilvl="0">
-      <w:startOverride w:val="1"/>
-    </w:lvlOverride>
-    <w:lvlOverride w:ilvl="1">
-      <w:startOverride w:val="1"/>
-    </w:lvlOverride>
-    <w:lvlOverride w:ilvl="2">
-      <w:startOverride w:val="1"/>
-    </w:lvlOverride>
-    <w:lvlOverride w:ilvl="3">
-      <w:startOverride w:val="1"/>
-    </w:lvlOverride>
-    <w:lvlOverride w:ilvl="4">
-      <w:startOverride w:val="1"/>
-    </w:lvlOverride>
-    <w:lvlOverride w:ilvl="5">
-      <w:startOverride w:val="1"/>
-    </w:lvlOverride>
-    <w:lvlOverride w:ilvl="6">
-      <w:startOverride w:val="1"/>
-    </w:lvlOverride>
-    <w:lvlOverride w:ilvl="7">
-      <w:startOverride w:val="1"/>
-    </w:lvlOverride>
-    <w:lvlOverride w:ilvl="8">
-      <w:startOverride w:val="1"/>
-    </w:lvlOverride>
-  </w:num>
-  <w:num w:numId="30" w16cid:durableId="64567797">
-    <w:abstractNumId w:val="36"/>
-    <w:lvlOverride w:ilvl="0">
-      <w:startOverride w:val="1"/>
-    </w:lvlOverride>
-    <w:lvlOverride w:ilvl="1">
-      <w:startOverride w:val="1"/>
-    </w:lvlOverride>
-    <w:lvlOverride w:ilvl="2">
-      <w:startOverride w:val="1"/>
-    </w:lvlOverride>
-    <w:lvlOverride w:ilvl="3">
-      <w:startOverride w:val="1"/>
-    </w:lvlOverride>
-    <w:lvlOverride w:ilvl="4">
-      <w:startOverride w:val="1"/>
-    </w:lvlOverride>
-    <w:lvlOverride w:ilvl="5">
-      <w:startOverride w:val="1"/>
-    </w:lvlOverride>
-    <w:lvlOverride w:ilvl="6">
-      <w:startOverride w:val="1"/>
-    </w:lvlOverride>
-    <w:lvlOverride w:ilvl="7">
-      <w:startOverride w:val="1"/>
-    </w:lvlOverride>
-    <w:lvlOverride w:ilvl="8">
-      <w:startOverride w:val="1"/>
-    </w:lvlOverride>
-  </w:num>
-  <w:num w:numId="31" w16cid:durableId="1981229134">
-    <w:abstractNumId w:val="36"/>
-    <w:lvlOverride w:ilvl="0">
-      <w:startOverride w:val="1"/>
-    </w:lvlOverride>
-    <w:lvlOverride w:ilvl="1">
-      <w:startOverride w:val="1"/>
-    </w:lvlOverride>
-    <w:lvlOverride w:ilvl="2">
-      <w:startOverride w:val="1"/>
-    </w:lvlOverride>
-    <w:lvlOverride w:ilvl="3">
-      <w:startOverride w:val="1"/>
-    </w:lvlOverride>
-    <w:lvlOverride w:ilvl="4">
-      <w:startOverride w:val="1"/>
-    </w:lvlOverride>
-    <w:lvlOverride w:ilvl="5">
-      <w:startOverride w:val="1"/>
-    </w:lvlOverride>
-    <w:lvlOverride w:ilvl="6">
-      <w:startOverride w:val="1"/>
-    </w:lvlOverride>
-    <w:lvlOverride w:ilvl="7">
-      <w:startOverride w:val="1"/>
-    </w:lvlOverride>
-    <w:lvlOverride w:ilvl="8">
-      <w:startOverride w:val="1"/>
-    </w:lvlOverride>
-  </w:num>
-  <w:num w:numId="32" w16cid:durableId="987514250">
-    <w:abstractNumId w:val="36"/>
-    <w:lvlOverride w:ilvl="0">
-      <w:startOverride w:val="1"/>
-    </w:lvlOverride>
-    <w:lvlOverride w:ilvl="1">
-      <w:startOverride w:val="1"/>
-    </w:lvlOverride>
-    <w:lvlOverride w:ilvl="2">
-      <w:startOverride w:val="1"/>
-    </w:lvlOverride>
-    <w:lvlOverride w:ilvl="3">
-      <w:startOverride w:val="1"/>
-    </w:lvlOverride>
-    <w:lvlOverride w:ilvl="4">
-      <w:startOverride w:val="1"/>
-    </w:lvlOverride>
-    <w:lvlOverride w:ilvl="5">
-      <w:startOverride w:val="1"/>
-    </w:lvlOverride>
-    <w:lvlOverride w:ilvl="6">
-      <w:startOverride w:val="1"/>
-    </w:lvlOverride>
-    <w:lvlOverride w:ilvl="7">
-      <w:startOverride w:val="1"/>
-    </w:lvlOverride>
-    <w:lvlOverride w:ilvl="8">
-      <w:startOverride w:val="1"/>
-    </w:lvlOverride>
-  </w:num>
-  <w:num w:numId="33" w16cid:durableId="855391618">
-    <w:abstractNumId w:val="36"/>
-    <w:lvlOverride w:ilvl="0">
-      <w:startOverride w:val="1"/>
-    </w:lvlOverride>
-    <w:lvlOverride w:ilvl="1">
-      <w:startOverride w:val="1"/>
-    </w:lvlOverride>
-    <w:lvlOverride w:ilvl="2">
-      <w:startOverride w:val="1"/>
-    </w:lvlOverride>
-    <w:lvlOverride w:ilvl="3">
-      <w:startOverride w:val="1"/>
-    </w:lvlOverride>
-    <w:lvlOverride w:ilvl="4">
-      <w:startOverride w:val="1"/>
-    </w:lvlOverride>
-    <w:lvlOverride w:ilvl="5">
-      <w:startOverride w:val="1"/>
-    </w:lvlOverride>
-    <w:lvlOverride w:ilvl="6">
-      <w:startOverride w:val="1"/>
-    </w:lvlOverride>
-    <w:lvlOverride w:ilvl="7">
-      <w:startOverride w:val="1"/>
-    </w:lvlOverride>
-    <w:lvlOverride w:ilvl="8">
-      <w:startOverride w:val="1"/>
-    </w:lvlOverride>
-  </w:num>
-  <w:num w:numId="34" w16cid:durableId="628048144">
-    <w:abstractNumId w:val="23"/>
-  </w:num>
-  <w:num w:numId="35" w16cid:durableId="1791129016">
-    <w:abstractNumId w:val="31"/>
-  </w:num>
-  <w:num w:numId="36" w16cid:durableId="1825782066">
-    <w:abstractNumId w:val="40"/>
-  </w:num>
-  <w:num w:numId="37" w16cid:durableId="1527716477">
-    <w:abstractNumId w:val="27"/>
-  </w:num>
-  <w:num w:numId="38" w16cid:durableId="1653827228">
-    <w:abstractNumId w:val="19"/>
-  </w:num>
-  <w:num w:numId="39" w16cid:durableId="244803372">
-    <w:abstractNumId w:val="25"/>
-  </w:num>
-  <w:num w:numId="40" w16cid:durableId="1051729037">
-    <w:abstractNumId w:val="34"/>
-  </w:num>
-  <w:num w:numId="41" w16cid:durableId="1492866514">
-    <w:abstractNumId w:val="13"/>
-  </w:num>
-  <w:num w:numId="42" w16cid:durableId="735935292">
-    <w:abstractNumId w:val="37"/>
-  </w:num>
-  <w:num w:numId="43" w16cid:durableId="535199340">
-    <w:abstractNumId w:val="21"/>
-  </w:num>
-  <w:num w:numId="44" w16cid:durableId="1144616168">
-    <w:abstractNumId w:val="18"/>
-  </w:num>
-  <w:num w:numId="45" w16cid:durableId="1994601706">
-    <w:abstractNumId w:val="16"/>
-  </w:num>
-  <w:num w:numId="46" w16cid:durableId="353460338">
-    <w:abstractNumId w:val="41"/>
-  </w:num>
-  <w:num w:numId="47" w16cid:durableId="1360623950">
-    <w:abstractNumId w:val="22"/>
-  </w:num>
-  <w:num w:numId="48" w16cid:durableId="504128363">
-    <w:abstractNumId w:val="32"/>
-  </w:num>
-  <w:num w:numId="49" w16cid:durableId="811488349">
-    <w:abstractNumId w:val="14"/>
-  </w:num>
-  <w:num w:numId="50" w16cid:durableId="1904632536">
-    <w:abstractNumId w:val="26"/>
-  </w:num>
-  <w:num w:numId="51" w16cid:durableId="1981500595">
-    <w:abstractNumId w:val="33"/>
-  </w:num>
-  <w:num w:numId="52" w16cid:durableId="1262908820">
-    <w:abstractNumId w:val="11"/>
-  </w:num>
-  <w:num w:numId="53" w16cid:durableId="1155760117">
-    <w:abstractNumId w:val="17"/>
-  </w:num>
-  <w:num w:numId="54" w16cid:durableId="723873636">
-    <w:abstractNumId w:val="35"/>
-  </w:num>
-  <w:num w:numId="55" w16cid:durableId="443842117">
-    <w:abstractNumId w:val="39"/>
-  </w:num>
-  <w:num w:numId="56" w16cid:durableId="1799949056">
-    <w:abstractNumId w:val="12"/>
-  </w:num>
-  <w:num w:numId="57" w16cid:durableId="507255053">
-    <w:abstractNumId w:val="24"/>
-  </w:num>
-  <w:num w:numId="58" w16cid:durableId="2073577599">
-    <w:abstractNumId w:val="15"/>
-  </w:num>
+  <w:numIdMacAtCleanup w:val="10"/>
 </w:numbering>
 </file>
 
@@ -5936,7 +1792,7 @@
     <w:qFormat/>
     <w:pPr>
       <w:numPr>
-        <w:numId w:val="3"/>
+        <w:numId w:val="1"/>
       </w:numPr>
     </w:pPr>
     <w:rPr>
@@ -6529,7 +2385,7 @@
     <w:qFormat/>
     <w:pPr>
       <w:numPr>
-        <w:numId w:val="5"/>
+        <w:numId w:val="2"/>
       </w:numPr>
     </w:pPr>
   </w:style>
@@ -16531,7 +12387,7 @@
     <w:unhideWhenUsed/>
     <w:pPr>
       <w:numPr>
-        <w:numId w:val="11"/>
+        <w:numId w:val="3"/>
       </w:numPr>
       <w:contextualSpacing/>
     </w:pPr>
@@ -16544,7 +12400,7 @@
     <w:unhideWhenUsed/>
     <w:pPr>
       <w:numPr>
-        <w:numId w:val="12"/>
+        <w:numId w:val="4"/>
       </w:numPr>
       <w:contextualSpacing/>
     </w:pPr>
@@ -16557,7 +12413,7 @@
     <w:unhideWhenUsed/>
     <w:pPr>
       <w:numPr>
-        <w:numId w:val="13"/>
+        <w:numId w:val="5"/>
       </w:numPr>
       <w:contextualSpacing/>
     </w:pPr>
@@ -16570,7 +12426,7 @@
     <w:unhideWhenUsed/>
     <w:pPr>
       <w:numPr>
-        <w:numId w:val="14"/>
+        <w:numId w:val="6"/>
       </w:numPr>
       <w:contextualSpacing/>
     </w:pPr>
@@ -16643,7 +12499,7 @@
     <w:unhideWhenUsed/>
     <w:pPr>
       <w:numPr>
-        <w:numId w:val="15"/>
+        <w:numId w:val="7"/>
       </w:numPr>
       <w:contextualSpacing/>
     </w:pPr>
@@ -16656,7 +12512,7 @@
     <w:unhideWhenUsed/>
     <w:pPr>
       <w:numPr>
-        <w:numId w:val="16"/>
+        <w:numId w:val="8"/>
       </w:numPr>
       <w:contextualSpacing/>
     </w:pPr>
@@ -16669,7 +12525,7 @@
     <w:unhideWhenUsed/>
     <w:pPr>
       <w:numPr>
-        <w:numId w:val="17"/>
+        <w:numId w:val="9"/>
       </w:numPr>
       <w:contextualSpacing/>
     </w:pPr>
@@ -16682,7 +12538,7 @@
     <w:unhideWhenUsed/>
     <w:pPr>
       <w:numPr>
-        <w:numId w:val="18"/>
+        <w:numId w:val="10"/>
       </w:numPr>
       <w:contextualSpacing/>
     </w:pPr>
